--- a/Informaçoes.docx
+++ b/Informaçoes.docx
@@ -1,46 +1,45 @@
 
 <file path=word/document.xml><?xml version="1.0" encoding="utf-8"?>
-<w:document xmlns:mc="http://schemas.openxmlformats.org/markup-compatibility/2006" xmlns:o="urn:schemas-microsoft-com:office:office" xmlns:r="http://schemas.openxmlformats.org/officeDocument/2006/relationships" xmlns:m="http://schemas.openxmlformats.org/officeDocument/2006/math" xmlns:v="urn:schemas-microsoft-com:vml" xmlns:wp="http://schemas.openxmlformats.org/drawingml/2006/wordprocessingDrawing" xmlns:w10="urn:schemas-microsoft-com:office:word" xmlns:w="http://schemas.openxmlformats.org/wordprocessingml/2006/main" xmlns:wne="http://schemas.microsoft.com/office/word/2006/wordml" xmlns:sl="http://schemas.openxmlformats.org/schemaLibrary/2006/main" xmlns:a="http://schemas.openxmlformats.org/drawingml/2006/main" xmlns:pic="http://schemas.openxmlformats.org/drawingml/2006/picture" xmlns:c="http://schemas.openxmlformats.org/drawingml/2006/chart" xmlns:lc="http://schemas.openxmlformats.org/drawingml/2006/lockedCanvas" xmlns:dgm="http://schemas.openxmlformats.org/drawingml/2006/diagram" xmlns:wps="http://schemas.microsoft.com/office/word/2010/wordprocessingShape" xmlns:wpg="http://schemas.microsoft.com/office/word/2010/wordprocessingGroup" xmlns:w14="http://schemas.microsoft.com/office/word/2010/wordml" xmlns:w15="http://schemas.microsoft.com/office/word/2012/wordml">
+<w:document xmlns:wpc="http://schemas.microsoft.com/office/word/2010/wordprocessingCanvas" xmlns:cx="http://schemas.microsoft.com/office/drawing/2014/chartex" xmlns:mc="http://schemas.openxmlformats.org/markup-compatibility/2006" xmlns:o="urn:schemas-microsoft-com:office:office" xmlns:r="http://schemas.openxmlformats.org/officeDocument/2006/relationships" xmlns:m="http://schemas.openxmlformats.org/officeDocument/2006/math" xmlns:v="urn:schemas-microsoft-com:vml" xmlns:wp14="http://schemas.microsoft.com/office/word/2010/wordprocessingDrawing" xmlns:wp="http://schemas.openxmlformats.org/drawingml/2006/wordprocessingDrawing" xmlns:w10="urn:schemas-microsoft-com:office:word" xmlns:w="http://schemas.openxmlformats.org/wordprocessingml/2006/main" xmlns:w14="http://schemas.microsoft.com/office/word/2010/wordml" xmlns:w15="http://schemas.microsoft.com/office/word/2012/wordml" xmlns:w16se="http://schemas.microsoft.com/office/word/2015/wordml/symex" xmlns:wpg="http://schemas.microsoft.com/office/word/2010/wordprocessingGroup" xmlns:wpi="http://schemas.microsoft.com/office/word/2010/wordprocessingInk" xmlns:wne="http://schemas.microsoft.com/office/word/2006/wordml" xmlns:wps="http://schemas.microsoft.com/office/word/2010/wordprocessingShape" mc:Ignorable="w14 w15 w16se wp14">
   <w:body>
     <w:p>
       <w:pPr>
-        <w:ind w:left="0" w:firstLine="0"/>
-        <w:rPr/>
-      </w:pPr>
-      <w:r>
         <w:rPr>
-          <w:rtl w:val="0"/>
+          <w:u w:val="single"/>
         </w:rPr>
-        <w:t xml:space="preserve">DADOS PARA CADASTRO </w:t>
-      </w:r>
-    </w:p>
-    <w:p>
-      <w:pPr>
-        <w:ind w:left="0" w:firstLine="0"/>
-        <w:rPr/>
-      </w:pPr>
-      <w:r>
-        <w:rPr>
-          <w:rtl w:val="0"/>
-        </w:rPr>
-      </w:r>
-    </w:p>
+      </w:pPr>
+      <w:r>
+        <w:t xml:space="preserve">DADOS PARA </w:t>
+      </w:r>
+      <w:proofErr w:type="gramStart"/>
+      <w:r>
+        <w:t>CADASTRO  -</w:t>
+      </w:r>
+      <w:proofErr w:type="gramEnd"/>
+      <w:r>
+        <w:t xml:space="preserve"> Projeto</w:t>
+      </w:r>
+      <w:bookmarkStart w:id="0" w:name="_GoBack"/>
+      <w:r>
+        <w:t>s</w:t>
+      </w:r>
+      <w:bookmarkEnd w:id="0"/>
+    </w:p>
+    <w:p/>
     <w:p>
       <w:pPr>
         <w:numPr>
           <w:ilvl w:val="0"/>
           <w:numId w:val="6"/>
         </w:numPr>
-        <w:ind w:left="720" w:hanging="360"/>
-        <w:rPr>
-          <w:u w:val="none"/>
-        </w:rPr>
-      </w:pPr>
-      <w:r>
-        <w:rPr>
-          <w:rtl w:val="0"/>
-        </w:rPr>
-        <w:t xml:space="preserve">cadastro pacientes</w:t>
+      </w:pPr>
+      <w:proofErr w:type="gramStart"/>
+      <w:r>
+        <w:t>cadastro</w:t>
+      </w:r>
+      <w:proofErr w:type="gramEnd"/>
+      <w:r>
+        <w:t xml:space="preserve"> pacientes</w:t>
       </w:r>
     </w:p>
     <w:p>
@@ -49,16 +48,9 @@
           <w:ilvl w:val="0"/>
           <w:numId w:val="6"/>
         </w:numPr>
-        <w:ind w:left="720" w:hanging="360"/>
-        <w:rPr>
-          <w:u w:val="none"/>
-        </w:rPr>
-      </w:pPr>
-      <w:r>
-        <w:rPr>
-          <w:rtl w:val="0"/>
-        </w:rPr>
-        <w:t xml:space="preserve">RG</w:t>
+      </w:pPr>
+      <w:r>
+        <w:t>RG</w:t>
       </w:r>
     </w:p>
     <w:p>
@@ -67,16 +59,9 @@
           <w:ilvl w:val="0"/>
           <w:numId w:val="6"/>
         </w:numPr>
-        <w:ind w:left="720" w:hanging="360"/>
-        <w:rPr>
-          <w:u w:val="none"/>
-        </w:rPr>
-      </w:pPr>
-      <w:r>
-        <w:rPr>
-          <w:rtl w:val="0"/>
-        </w:rPr>
-        <w:t xml:space="preserve">CPF</w:t>
+      </w:pPr>
+      <w:r>
+        <w:t>CPF</w:t>
       </w:r>
     </w:p>
     <w:p>
@@ -85,15 +70,8 @@
           <w:ilvl w:val="0"/>
           <w:numId w:val="6"/>
         </w:numPr>
-        <w:ind w:left="720" w:hanging="360"/>
-        <w:rPr>
-          <w:u w:val="none"/>
-        </w:rPr>
-      </w:pPr>
-      <w:r>
-        <w:rPr>
-          <w:rtl w:val="0"/>
-        </w:rPr>
+      </w:pPr>
+      <w:r>
         <w:t xml:space="preserve">NOME </w:t>
       </w:r>
     </w:p>
@@ -103,16 +81,9 @@
           <w:ilvl w:val="0"/>
           <w:numId w:val="6"/>
         </w:numPr>
-        <w:ind w:left="720" w:hanging="360"/>
-        <w:rPr>
-          <w:u w:val="none"/>
-        </w:rPr>
-      </w:pPr>
-      <w:r>
-        <w:rPr>
-          <w:rtl w:val="0"/>
-        </w:rPr>
-        <w:t xml:space="preserve">DATA NASC</w:t>
+      </w:pPr>
+      <w:r>
+        <w:t>DATA NASC</w:t>
       </w:r>
     </w:p>
     <w:p>
@@ -121,16 +92,9 @@
           <w:ilvl w:val="0"/>
           <w:numId w:val="6"/>
         </w:numPr>
-        <w:ind w:left="720" w:hanging="360"/>
-        <w:rPr>
-          <w:u w:val="none"/>
-        </w:rPr>
-      </w:pPr>
-      <w:r>
-        <w:rPr>
-          <w:rtl w:val="0"/>
-        </w:rPr>
-        <w:t xml:space="preserve">CONVÊNIO/PLANO</w:t>
+      </w:pPr>
+      <w:r>
+        <w:t>CONVÊNIO/PLANO</w:t>
       </w:r>
     </w:p>
     <w:p>
@@ -139,16 +103,9 @@
           <w:ilvl w:val="0"/>
           <w:numId w:val="6"/>
         </w:numPr>
-        <w:ind w:left="720" w:hanging="360"/>
-        <w:rPr>
-          <w:u w:val="none"/>
-        </w:rPr>
-      </w:pPr>
-      <w:r>
-        <w:rPr>
-          <w:rtl w:val="0"/>
-        </w:rPr>
-        <w:t xml:space="preserve">ENDEREÇO COMPLETO</w:t>
+      </w:pPr>
+      <w:r>
+        <w:t>ENDEREÇO COMPLETO</w:t>
       </w:r>
     </w:p>
     <w:p>
@@ -157,15 +114,8 @@
           <w:ilvl w:val="0"/>
           <w:numId w:val="6"/>
         </w:numPr>
-        <w:ind w:left="720" w:hanging="360"/>
-        <w:rPr>
-          <w:u w:val="none"/>
-        </w:rPr>
-      </w:pPr>
-      <w:r>
-        <w:rPr>
-          <w:rtl w:val="0"/>
-        </w:rPr>
+      </w:pPr>
+      <w:r>
         <w:t xml:space="preserve">FONE E CEL </w:t>
       </w:r>
     </w:p>
@@ -175,56 +125,24 @@
           <w:ilvl w:val="0"/>
           <w:numId w:val="6"/>
         </w:numPr>
-        <w:ind w:left="720" w:hanging="360"/>
-        <w:rPr>
-          <w:u w:val="none"/>
-        </w:rPr>
-      </w:pPr>
-      <w:r>
-        <w:rPr>
-          <w:rtl w:val="0"/>
-        </w:rPr>
-        <w:t xml:space="preserve">Email</w:t>
-      </w:r>
-    </w:p>
-    <w:p>
-      <w:pPr>
-        <w:ind w:left="0" w:firstLine="0"/>
-        <w:rPr/>
-      </w:pPr>
-      <w:r>
-        <w:rPr>
-          <w:rtl w:val="0"/>
-        </w:rPr>
-      </w:r>
-    </w:p>
-    <w:p>
-      <w:pPr>
-        <w:ind w:left="0" w:firstLine="0"/>
-        <w:rPr/>
-      </w:pPr>
-      <w:r>
-        <w:rPr>
-          <w:rtl w:val="0"/>
-        </w:rPr>
-      </w:r>
-    </w:p>
+      </w:pPr>
+      <w:proofErr w:type="spellStart"/>
+      <w:r>
+        <w:t>Email</w:t>
+      </w:r>
+      <w:proofErr w:type="spellEnd"/>
+    </w:p>
+    <w:p/>
+    <w:p/>
     <w:p>
       <w:pPr>
         <w:numPr>
           <w:ilvl w:val="0"/>
           <w:numId w:val="1"/>
         </w:numPr>
-        <w:ind w:left="720" w:hanging="360"/>
-        <w:rPr>
-          <w:u w:val="none"/>
-        </w:rPr>
-      </w:pPr>
-      <w:r>
-        <w:rPr>
-          <w:rtl w:val="0"/>
-        </w:rPr>
-        <w:t xml:space="preserve">MÉDICO</w:t>
+      </w:pPr>
+      <w:r>
+        <w:t>MÉDICO</w:t>
       </w:r>
     </w:p>
     <w:p>
@@ -233,13 +151,9 @@
           <w:ilvl w:val="0"/>
           <w:numId w:val="1"/>
         </w:numPr>
-        <w:ind w:left="720" w:hanging="360"/>
-      </w:pPr>
-      <w:r>
-        <w:rPr>
-          <w:rtl w:val="0"/>
-        </w:rPr>
-        <w:t xml:space="preserve">RG</w:t>
+      </w:pPr>
+      <w:r>
+        <w:t>RG</w:t>
       </w:r>
     </w:p>
     <w:p>
@@ -248,16 +162,9 @@
           <w:ilvl w:val="0"/>
           <w:numId w:val="1"/>
         </w:numPr>
-        <w:ind w:left="720" w:hanging="360"/>
-        <w:rPr>
-          <w:u w:val="none"/>
-        </w:rPr>
-      </w:pPr>
-      <w:r>
-        <w:rPr>
-          <w:rtl w:val="0"/>
-        </w:rPr>
-        <w:t xml:space="preserve">C.R.M</w:t>
+      </w:pPr>
+      <w:r>
+        <w:t>C.R.M</w:t>
       </w:r>
     </w:p>
     <w:p>
@@ -266,13 +173,9 @@
           <w:ilvl w:val="0"/>
           <w:numId w:val="1"/>
         </w:numPr>
-        <w:ind w:left="720" w:hanging="360"/>
-      </w:pPr>
-      <w:r>
-        <w:rPr>
-          <w:rtl w:val="0"/>
-        </w:rPr>
-        <w:t xml:space="preserve">CPF</w:t>
+      </w:pPr>
+      <w:r>
+        <w:t>CPF</w:t>
       </w:r>
     </w:p>
     <w:p>
@@ -281,12 +184,8 @@
           <w:ilvl w:val="0"/>
           <w:numId w:val="1"/>
         </w:numPr>
-        <w:ind w:left="720" w:hanging="360"/>
-      </w:pPr>
-      <w:r>
-        <w:rPr>
-          <w:rtl w:val="0"/>
-        </w:rPr>
+      </w:pPr>
+      <w:r>
         <w:t xml:space="preserve">NOME </w:t>
       </w:r>
     </w:p>
@@ -296,13 +195,9 @@
           <w:ilvl w:val="0"/>
           <w:numId w:val="1"/>
         </w:numPr>
-        <w:ind w:left="720" w:hanging="360"/>
-      </w:pPr>
-      <w:r>
-        <w:rPr>
-          <w:rtl w:val="0"/>
-        </w:rPr>
-        <w:t xml:space="preserve">DATA NASC</w:t>
+      </w:pPr>
+      <w:r>
+        <w:t>DATA NASC</w:t>
       </w:r>
     </w:p>
     <w:p>
@@ -311,17 +206,12 @@
           <w:ilvl w:val="0"/>
           <w:numId w:val="1"/>
         </w:numPr>
-        <w:ind w:left="720" w:hanging="360"/>
-        <w:rPr>
-          <w:u w:val="none"/>
-        </w:rPr>
-      </w:pPr>
-      <w:r>
-        <w:rPr>
-          <w:rtl w:val="0"/>
-        </w:rPr>
-        <w:t xml:space="preserve">ENDEREÇO  COMPL</w:t>
-      </w:r>
+      </w:pPr>
+      <w:proofErr w:type="gramStart"/>
+      <w:r>
+        <w:t>ENDEREÇO  COMPL</w:t>
+      </w:r>
+      <w:proofErr w:type="gramEnd"/>
     </w:p>
     <w:p>
       <w:pPr>
@@ -329,16 +219,9 @@
           <w:ilvl w:val="0"/>
           <w:numId w:val="1"/>
         </w:numPr>
-        <w:ind w:left="720" w:hanging="360"/>
-        <w:rPr>
-          <w:u w:val="none"/>
-        </w:rPr>
-      </w:pPr>
-      <w:r>
-        <w:rPr>
-          <w:rtl w:val="0"/>
-        </w:rPr>
-        <w:t xml:space="preserve">E-mail</w:t>
+      </w:pPr>
+      <w:r>
+        <w:t>E-mail</w:t>
       </w:r>
     </w:p>
     <w:p>
@@ -347,16 +230,9 @@
           <w:ilvl w:val="0"/>
           <w:numId w:val="1"/>
         </w:numPr>
-        <w:ind w:left="720" w:hanging="360"/>
-        <w:rPr>
-          <w:u w:val="none"/>
-        </w:rPr>
-      </w:pPr>
-      <w:r>
-        <w:rPr>
-          <w:rtl w:val="0"/>
-        </w:rPr>
-        <w:t xml:space="preserve">3 TELEFONES</w:t>
+      </w:pPr>
+      <w:r>
+        <w:t>3 TELEFONES</w:t>
       </w:r>
     </w:p>
     <w:p>
@@ -365,15 +241,8 @@
           <w:ilvl w:val="0"/>
           <w:numId w:val="1"/>
         </w:numPr>
-        <w:ind w:left="720" w:hanging="360"/>
-        <w:rPr>
-          <w:u w:val="none"/>
-        </w:rPr>
-      </w:pPr>
-      <w:r>
-        <w:rPr>
-          <w:rtl w:val="0"/>
-        </w:rPr>
+      </w:pPr>
+      <w:r>
         <w:t xml:space="preserve">ESPECIALIDADE </w:t>
       </w:r>
     </w:p>
@@ -383,16 +252,9 @@
           <w:ilvl w:val="0"/>
           <w:numId w:val="1"/>
         </w:numPr>
-        <w:ind w:left="720" w:hanging="360"/>
-        <w:rPr>
-          <w:u w:val="none"/>
-        </w:rPr>
-      </w:pPr>
-      <w:r>
-        <w:rPr>
-          <w:rtl w:val="0"/>
-        </w:rPr>
-        <w:t xml:space="preserve">CARTEIRA TRABALHO (N OBRIGATORIO)</w:t>
+      </w:pPr>
+      <w:r>
+        <w:t>CARTEIRA TRABALHO (N OBRIGATORIO)</w:t>
       </w:r>
     </w:p>
     <w:p>
@@ -401,44 +263,20 @@
           <w:ilvl w:val="0"/>
           <w:numId w:val="1"/>
         </w:numPr>
-        <w:ind w:left="720" w:hanging="360"/>
-        <w:rPr>
-          <w:u w:val="none"/>
-        </w:rPr>
-      </w:pPr>
-      <w:r>
-        <w:rPr>
-          <w:rtl w:val="0"/>
-        </w:rPr>
-        <w:t xml:space="preserve">PIS (N OBRIGATORIO)</w:t>
-      </w:r>
-    </w:p>
-    <w:p>
-      <w:pPr>
-        <w:ind w:left="0" w:firstLine="0"/>
-        <w:rPr/>
-      </w:pPr>
-      <w:r>
-        <w:rPr>
-          <w:rtl w:val="0"/>
-        </w:rPr>
-      </w:r>
-    </w:p>
+      </w:pPr>
+      <w:r>
+        <w:t>PIS (N OBRIGATORIO)</w:t>
+      </w:r>
+    </w:p>
+    <w:p/>
     <w:p>
       <w:pPr>
         <w:numPr>
           <w:ilvl w:val="0"/>
           <w:numId w:val="2"/>
         </w:numPr>
-        <w:ind w:left="720" w:hanging="360"/>
-        <w:rPr>
-          <w:u w:val="none"/>
-        </w:rPr>
-      </w:pPr>
-      <w:r>
-        <w:rPr>
-          <w:rtl w:val="0"/>
-        </w:rPr>
+      </w:pPr>
+      <w:r>
         <w:t xml:space="preserve">FUNCIONÁRIO </w:t>
       </w:r>
     </w:p>
@@ -448,13 +286,9 @@
           <w:ilvl w:val="0"/>
           <w:numId w:val="2"/>
         </w:numPr>
-        <w:ind w:left="720" w:hanging="360"/>
-      </w:pPr>
-      <w:r>
-        <w:rPr>
-          <w:rtl w:val="0"/>
-        </w:rPr>
-        <w:t xml:space="preserve">RG</w:t>
+      </w:pPr>
+      <w:r>
+        <w:t>RG</w:t>
       </w:r>
     </w:p>
     <w:p>
@@ -463,13 +297,9 @@
           <w:ilvl w:val="0"/>
           <w:numId w:val="2"/>
         </w:numPr>
-        <w:ind w:left="720" w:hanging="360"/>
-      </w:pPr>
-      <w:r>
-        <w:rPr>
-          <w:rtl w:val="0"/>
-        </w:rPr>
-        <w:t xml:space="preserve">CPF</w:t>
+      </w:pPr>
+      <w:r>
+        <w:t>CPF</w:t>
       </w:r>
     </w:p>
     <w:p>
@@ -478,12 +308,8 @@
           <w:ilvl w:val="0"/>
           <w:numId w:val="2"/>
         </w:numPr>
-        <w:ind w:left="720" w:hanging="360"/>
-      </w:pPr>
-      <w:r>
-        <w:rPr>
-          <w:rtl w:val="0"/>
-        </w:rPr>
+      </w:pPr>
+      <w:r>
         <w:t xml:space="preserve">NOME </w:t>
       </w:r>
     </w:p>
@@ -493,13 +319,9 @@
           <w:ilvl w:val="0"/>
           <w:numId w:val="2"/>
         </w:numPr>
-        <w:ind w:left="720" w:hanging="360"/>
-      </w:pPr>
-      <w:r>
-        <w:rPr>
-          <w:rtl w:val="0"/>
-        </w:rPr>
-        <w:t xml:space="preserve">DATA NASC</w:t>
+      </w:pPr>
+      <w:r>
+        <w:t>DATA NASC</w:t>
       </w:r>
     </w:p>
     <w:p>
@@ -508,12 +330,8 @@
           <w:ilvl w:val="0"/>
           <w:numId w:val="2"/>
         </w:numPr>
-        <w:ind w:left="720" w:hanging="360"/>
-      </w:pPr>
-      <w:r>
-        <w:rPr>
-          <w:rtl w:val="0"/>
-        </w:rPr>
+      </w:pPr>
+      <w:r>
         <w:t xml:space="preserve">CARGO  </w:t>
       </w:r>
     </w:p>
@@ -523,13 +341,9 @@
           <w:ilvl w:val="0"/>
           <w:numId w:val="2"/>
         </w:numPr>
-        <w:ind w:left="720" w:hanging="360"/>
-      </w:pPr>
-      <w:r>
-        <w:rPr>
-          <w:rtl w:val="0"/>
-        </w:rPr>
-        <w:t xml:space="preserve">ENDEREÇO COMPLETO</w:t>
+      </w:pPr>
+      <w:r>
+        <w:t>ENDEREÇO COMPLETO</w:t>
       </w:r>
     </w:p>
     <w:p>
@@ -538,16 +352,9 @@
           <w:ilvl w:val="0"/>
           <w:numId w:val="2"/>
         </w:numPr>
-        <w:ind w:left="720" w:hanging="360"/>
-        <w:rPr>
-          <w:u w:val="none"/>
-        </w:rPr>
-      </w:pPr>
-      <w:r>
-        <w:rPr>
-          <w:rtl w:val="0"/>
-        </w:rPr>
-        <w:t xml:space="preserve">2 FONES</w:t>
+      </w:pPr>
+      <w:r>
+        <w:t>2 FONES</w:t>
       </w:r>
     </w:p>
     <w:p>
@@ -556,17 +363,14 @@
           <w:ilvl w:val="0"/>
           <w:numId w:val="2"/>
         </w:numPr>
-        <w:ind w:left="720" w:hanging="360"/>
-        <w:rPr>
-          <w:u w:val="none"/>
-        </w:rPr>
-      </w:pPr>
-      <w:r>
-        <w:rPr>
-          <w:rtl w:val="0"/>
-        </w:rPr>
-        <w:t xml:space="preserve">email</w:t>
-      </w:r>
+      </w:pPr>
+      <w:proofErr w:type="spellStart"/>
+      <w:proofErr w:type="gramStart"/>
+      <w:r>
+        <w:t>email</w:t>
+      </w:r>
+      <w:proofErr w:type="spellEnd"/>
+      <w:proofErr w:type="gramEnd"/>
     </w:p>
     <w:p>
       <w:pPr>
@@ -574,16 +378,14 @@
           <w:ilvl w:val="0"/>
           <w:numId w:val="2"/>
         </w:numPr>
-        <w:ind w:left="720" w:hanging="360"/>
-        <w:rPr>
-          <w:u w:val="none"/>
-        </w:rPr>
-      </w:pPr>
-      <w:r>
-        <w:rPr>
-          <w:rtl w:val="0"/>
-        </w:rPr>
-        <w:t xml:space="preserve">carteira de trabalho</w:t>
+      </w:pPr>
+      <w:proofErr w:type="gramStart"/>
+      <w:r>
+        <w:t>carteira</w:t>
+      </w:r>
+      <w:proofErr w:type="gramEnd"/>
+      <w:r>
+        <w:t xml:space="preserve"> de trabalho</w:t>
       </w:r>
     </w:p>
     <w:p>
@@ -592,16 +394,9 @@
           <w:ilvl w:val="0"/>
           <w:numId w:val="2"/>
         </w:numPr>
-        <w:ind w:left="720" w:hanging="360"/>
-        <w:rPr>
-          <w:u w:val="none"/>
-        </w:rPr>
-      </w:pPr>
-      <w:r>
-        <w:rPr>
-          <w:rtl w:val="0"/>
-        </w:rPr>
-        <w:t xml:space="preserve">PIS</w:t>
+      </w:pPr>
+      <w:r>
+        <w:t>PIS</w:t>
       </w:r>
     </w:p>
     <w:p>
@@ -610,127 +405,28 @@
           <w:ilvl w:val="0"/>
           <w:numId w:val="2"/>
         </w:numPr>
-        <w:ind w:left="720" w:hanging="360"/>
-        <w:rPr>
-          <w:u w:val="none"/>
-        </w:rPr>
-      </w:pPr>
-      <w:r>
-        <w:rPr>
-          <w:rtl w:val="0"/>
-        </w:rPr>
+      </w:pPr>
+      <w:r>
         <w:t xml:space="preserve">SETOR </w:t>
       </w:r>
     </w:p>
-    <w:p>
-      <w:pPr>
-        <w:rPr/>
-      </w:pPr>
-      <w:r>
-        <w:rPr>
-          <w:rtl w:val="0"/>
-        </w:rPr>
-      </w:r>
-    </w:p>
-    <w:p>
-      <w:pPr>
-        <w:rPr/>
-      </w:pPr>
-      <w:r>
-        <w:rPr>
-          <w:rtl w:val="0"/>
-        </w:rPr>
-      </w:r>
-    </w:p>
-    <w:p>
-      <w:pPr>
-        <w:rPr/>
-      </w:pPr>
-      <w:r>
-        <w:rPr>
-          <w:rtl w:val="0"/>
-        </w:rPr>
-      </w:r>
-    </w:p>
-    <w:p>
-      <w:pPr>
-        <w:rPr/>
-      </w:pPr>
-      <w:r>
-        <w:rPr>
-          <w:rtl w:val="0"/>
-        </w:rPr>
-      </w:r>
-    </w:p>
-    <w:p>
-      <w:pPr>
-        <w:rPr/>
-      </w:pPr>
-      <w:r>
-        <w:rPr>
-          <w:rtl w:val="0"/>
-        </w:rPr>
-      </w:r>
-    </w:p>
-    <w:p>
-      <w:pPr>
-        <w:rPr/>
-      </w:pPr>
-      <w:r>
-        <w:rPr>
-          <w:rtl w:val="0"/>
-        </w:rPr>
-      </w:r>
-    </w:p>
-    <w:p>
-      <w:pPr>
-        <w:rPr/>
-      </w:pPr>
-      <w:r>
-        <w:rPr>
-          <w:rtl w:val="0"/>
-        </w:rPr>
-      </w:r>
-    </w:p>
-    <w:p>
-      <w:pPr>
-        <w:rPr/>
-      </w:pPr>
-      <w:r>
-        <w:rPr>
-          <w:rtl w:val="0"/>
-        </w:rPr>
-      </w:r>
-    </w:p>
-    <w:p>
-      <w:pPr>
-        <w:rPr/>
-      </w:pPr>
-      <w:r>
-        <w:rPr>
-          <w:rtl w:val="0"/>
-        </w:rPr>
+    <w:p/>
+    <w:p/>
+    <w:p/>
+    <w:p/>
+    <w:p/>
+    <w:p/>
+    <w:p/>
+    <w:p/>
+    <w:p>
+      <w:r>
         <w:t xml:space="preserve">FUNCIONALIDADES </w:t>
       </w:r>
     </w:p>
-    <w:p>
-      <w:pPr>
-        <w:rPr/>
-      </w:pPr>
-      <w:r>
-        <w:rPr>
-          <w:rtl w:val="0"/>
-        </w:rPr>
-      </w:r>
-    </w:p>
-    <w:p>
-      <w:pPr>
-        <w:rPr/>
-      </w:pPr>
-      <w:r>
-        <w:rPr>
-          <w:rtl w:val="0"/>
-        </w:rPr>
+    <w:p/>
+    <w:p>
+      <w:r>
+        <w:lastRenderedPageBreak/>
         <w:t xml:space="preserve">MÉDICO </w:t>
       </w:r>
     </w:p>
@@ -740,16 +436,9 @@
           <w:ilvl w:val="0"/>
           <w:numId w:val="4"/>
         </w:numPr>
-        <w:ind w:left="720" w:hanging="360"/>
-        <w:rPr>
-          <w:u w:val="none"/>
-        </w:rPr>
-      </w:pPr>
-      <w:r>
-        <w:rPr>
-          <w:rtl w:val="0"/>
-        </w:rPr>
-        <w:t xml:space="preserve">Realiza cadastro da agenda</w:t>
+      </w:pPr>
+      <w:r>
+        <w:t>Realiza cadastro da agenda</w:t>
       </w:r>
     </w:p>
     <w:p>
@@ -758,15 +447,8 @@
           <w:ilvl w:val="0"/>
           <w:numId w:val="4"/>
         </w:numPr>
-        <w:ind w:left="720" w:hanging="360"/>
-        <w:rPr>
-          <w:u w:val="none"/>
-        </w:rPr>
-      </w:pPr>
-      <w:r>
-        <w:rPr>
-          <w:rtl w:val="0"/>
-        </w:rPr>
+      </w:pPr>
+      <w:r>
         <w:t xml:space="preserve">Consulta agenda </w:t>
       </w:r>
     </w:p>
@@ -776,16 +458,9 @@
           <w:ilvl w:val="0"/>
           <w:numId w:val="4"/>
         </w:numPr>
-        <w:ind w:left="720" w:hanging="360"/>
-        <w:rPr>
-          <w:u w:val="none"/>
-        </w:rPr>
-      </w:pPr>
-      <w:r>
-        <w:rPr>
-          <w:rtl w:val="0"/>
-        </w:rPr>
-        <w:t xml:space="preserve">Cria ficha médica do paciente</w:t>
+      </w:pPr>
+      <w:r>
+        <w:t>Cria ficha médica do paciente</w:t>
       </w:r>
     </w:p>
     <w:p>
@@ -794,15 +469,8 @@
           <w:ilvl w:val="0"/>
           <w:numId w:val="4"/>
         </w:numPr>
-        <w:ind w:left="720" w:hanging="360"/>
-        <w:rPr>
-          <w:u w:val="none"/>
-        </w:rPr>
-      </w:pPr>
-      <w:r>
-        <w:rPr>
-          <w:rtl w:val="0"/>
-        </w:rPr>
+      </w:pPr>
+      <w:r>
         <w:t xml:space="preserve">Consultar ficha do paciente </w:t>
       </w:r>
     </w:p>
@@ -812,36 +480,14 @@
           <w:ilvl w:val="0"/>
           <w:numId w:val="4"/>
         </w:numPr>
-        <w:ind w:left="720" w:hanging="360"/>
-        <w:rPr>
-          <w:u w:val="none"/>
-        </w:rPr>
-      </w:pPr>
-      <w:r>
-        <w:rPr>
-          <w:rtl w:val="0"/>
-        </w:rPr>
+      </w:pPr>
+      <w:r>
         <w:t xml:space="preserve">Abre e fecha consulta </w:t>
       </w:r>
     </w:p>
-    <w:p>
-      <w:pPr>
-        <w:rPr/>
-      </w:pPr>
-      <w:r>
-        <w:rPr>
-          <w:rtl w:val="0"/>
-        </w:rPr>
-      </w:r>
-    </w:p>
-    <w:p>
-      <w:pPr>
-        <w:rPr/>
-      </w:pPr>
-      <w:r>
-        <w:rPr>
-          <w:rtl w:val="0"/>
-        </w:rPr>
+    <w:p/>
+    <w:p>
+      <w:r>
         <w:t xml:space="preserve">ATENDENTE </w:t>
       </w:r>
     </w:p>
@@ -851,15 +497,8 @@
           <w:ilvl w:val="0"/>
           <w:numId w:val="3"/>
         </w:numPr>
-        <w:ind w:left="720" w:hanging="360"/>
-        <w:rPr>
-          <w:u w:val="none"/>
-        </w:rPr>
-      </w:pPr>
-      <w:r>
-        <w:rPr>
-          <w:rtl w:val="0"/>
-        </w:rPr>
+      </w:pPr>
+      <w:r>
         <w:t xml:space="preserve">Realiza consulta da agenda medico </w:t>
       </w:r>
     </w:p>
@@ -869,15 +508,8 @@
           <w:ilvl w:val="0"/>
           <w:numId w:val="3"/>
         </w:numPr>
-        <w:ind w:left="720" w:hanging="360"/>
-        <w:rPr>
-          <w:u w:val="none"/>
-        </w:rPr>
-      </w:pPr>
-      <w:r>
-        <w:rPr>
-          <w:rtl w:val="0"/>
-        </w:rPr>
+      </w:pPr>
+      <w:r>
         <w:t xml:space="preserve">Cadastrar consulta </w:t>
       </w:r>
     </w:p>
@@ -887,15 +519,8 @@
           <w:ilvl w:val="0"/>
           <w:numId w:val="3"/>
         </w:numPr>
-        <w:ind w:left="720" w:hanging="360"/>
-        <w:rPr>
-          <w:u w:val="none"/>
-        </w:rPr>
-      </w:pPr>
-      <w:r>
-        <w:rPr>
-          <w:rtl w:val="0"/>
-        </w:rPr>
+      </w:pPr>
+      <w:r>
         <w:t xml:space="preserve">Confirmar pagamento pelo convênio </w:t>
       </w:r>
     </w:p>
@@ -905,15 +530,8 @@
           <w:ilvl w:val="0"/>
           <w:numId w:val="3"/>
         </w:numPr>
-        <w:ind w:left="720" w:hanging="360"/>
-        <w:rPr>
-          <w:u w:val="none"/>
-        </w:rPr>
-      </w:pPr>
-      <w:r>
-        <w:rPr>
-          <w:rtl w:val="0"/>
-        </w:rPr>
+      </w:pPr>
+      <w:r>
         <w:t xml:space="preserve">Cancelar consulta </w:t>
       </w:r>
     </w:p>
@@ -923,36 +541,14 @@
           <w:ilvl w:val="0"/>
           <w:numId w:val="3"/>
         </w:numPr>
-        <w:ind w:left="720" w:hanging="360"/>
-        <w:rPr>
-          <w:u w:val="none"/>
-        </w:rPr>
-      </w:pPr>
-      <w:r>
-        <w:rPr>
-          <w:rtl w:val="0"/>
-        </w:rPr>
+      </w:pPr>
+      <w:r>
         <w:t xml:space="preserve">Remarcar consulta </w:t>
       </w:r>
     </w:p>
-    <w:p>
-      <w:pPr>
-        <w:rPr/>
-      </w:pPr>
-      <w:r>
-        <w:rPr>
-          <w:rtl w:val="0"/>
-        </w:rPr>
-      </w:r>
-    </w:p>
-    <w:p>
-      <w:pPr>
-        <w:rPr/>
-      </w:pPr>
-      <w:r>
-        <w:rPr>
-          <w:rtl w:val="0"/>
-        </w:rPr>
+    <w:p/>
+    <w:p>
+      <w:r>
         <w:t xml:space="preserve">GERENTE </w:t>
       </w:r>
     </w:p>
@@ -962,15 +558,8 @@
           <w:ilvl w:val="0"/>
           <w:numId w:val="7"/>
         </w:numPr>
-        <w:ind w:left="720" w:hanging="360"/>
-        <w:rPr>
-          <w:u w:val="none"/>
-        </w:rPr>
-      </w:pPr>
-      <w:r>
-        <w:rPr>
-          <w:rtl w:val="0"/>
-        </w:rPr>
+      </w:pPr>
+      <w:r>
         <w:t xml:space="preserve">Gerar folha de pagamento </w:t>
       </w:r>
     </w:p>
@@ -980,15 +569,8 @@
           <w:ilvl w:val="0"/>
           <w:numId w:val="7"/>
         </w:numPr>
-        <w:ind w:left="720" w:hanging="360"/>
-        <w:rPr>
-          <w:u w:val="none"/>
-        </w:rPr>
-      </w:pPr>
-      <w:r>
-        <w:rPr>
-          <w:rtl w:val="0"/>
-        </w:rPr>
+      </w:pPr>
+      <w:r>
         <w:t xml:space="preserve">Cadastro de funcionários </w:t>
       </w:r>
     </w:p>
@@ -998,16 +580,17 @@
           <w:ilvl w:val="0"/>
           <w:numId w:val="7"/>
         </w:numPr>
-        <w:ind w:left="720" w:hanging="360"/>
-        <w:rPr>
-          <w:u w:val="none"/>
-        </w:rPr>
-      </w:pPr>
-      <w:r>
-        <w:rPr>
-          <w:rtl w:val="0"/>
-        </w:rPr>
-        <w:t xml:space="preserve">Gerar relatorio dos atendimentos </w:t>
+      </w:pPr>
+      <w:r>
+        <w:t xml:space="preserve">Gerar </w:t>
+      </w:r>
+      <w:proofErr w:type="spellStart"/>
+      <w:r>
+        <w:t>relatorio</w:t>
+      </w:r>
+      <w:proofErr w:type="spellEnd"/>
+      <w:r>
+        <w:t xml:space="preserve"> dos atendimentos </w:t>
       </w:r>
     </w:p>
     <w:p>
@@ -1016,16 +599,17 @@
           <w:ilvl w:val="0"/>
           <w:numId w:val="7"/>
         </w:numPr>
-        <w:ind w:left="720" w:hanging="360"/>
-        <w:rPr>
-          <w:u w:val="none"/>
-        </w:rPr>
-      </w:pPr>
-      <w:r>
-        <w:rPr>
-          <w:rtl w:val="0"/>
-        </w:rPr>
-        <w:t xml:space="preserve">Gerar relario de quantidade de pagamentos</w:t>
+      </w:pPr>
+      <w:r>
+        <w:t xml:space="preserve">Gerar </w:t>
+      </w:r>
+      <w:proofErr w:type="spellStart"/>
+      <w:r>
+        <w:t>relario</w:t>
+      </w:r>
+      <w:proofErr w:type="spellEnd"/>
+      <w:r>
+        <w:t xml:space="preserve"> de quantidade de pagamentos</w:t>
       </w:r>
     </w:p>
     <w:p>
@@ -1034,16 +618,22 @@
           <w:ilvl w:val="0"/>
           <w:numId w:val="7"/>
         </w:numPr>
-        <w:ind w:left="720" w:hanging="360"/>
-        <w:rPr>
-          <w:u w:val="none"/>
-        </w:rPr>
-      </w:pPr>
-      <w:r>
-        <w:rPr>
-          <w:rtl w:val="0"/>
-        </w:rPr>
-        <w:t xml:space="preserve">bloquear logins </w:t>
+      </w:pPr>
+      <w:proofErr w:type="gramStart"/>
+      <w:r>
+        <w:t>bloquear</w:t>
+      </w:r>
+      <w:proofErr w:type="gramEnd"/>
+      <w:r>
+        <w:t xml:space="preserve"> </w:t>
+      </w:r>
+      <w:proofErr w:type="spellStart"/>
+      <w:r>
+        <w:t>logins</w:t>
+      </w:r>
+      <w:proofErr w:type="spellEnd"/>
+      <w:r>
+        <w:t xml:space="preserve"> </w:t>
       </w:r>
     </w:p>
     <w:p>
@@ -1052,16 +642,22 @@
           <w:ilvl w:val="0"/>
           <w:numId w:val="7"/>
         </w:numPr>
-        <w:ind w:left="720" w:hanging="360"/>
-        <w:rPr>
-          <w:u w:val="none"/>
-        </w:rPr>
-      </w:pPr>
-      <w:r>
-        <w:rPr>
-          <w:rtl w:val="0"/>
-        </w:rPr>
-        <w:t xml:space="preserve">consultar medico e funcionario </w:t>
+      </w:pPr>
+      <w:proofErr w:type="gramStart"/>
+      <w:r>
+        <w:t>consultar</w:t>
+      </w:r>
+      <w:proofErr w:type="gramEnd"/>
+      <w:r>
+        <w:t xml:space="preserve"> medico e </w:t>
+      </w:r>
+      <w:proofErr w:type="spellStart"/>
+      <w:r>
+        <w:t>funcionario</w:t>
+      </w:r>
+      <w:proofErr w:type="spellEnd"/>
+      <w:r>
+        <w:t xml:space="preserve"> </w:t>
       </w:r>
     </w:p>
     <w:p>
@@ -1070,16 +666,14 @@
           <w:ilvl w:val="0"/>
           <w:numId w:val="7"/>
         </w:numPr>
-        <w:ind w:left="720" w:hanging="360"/>
-        <w:rPr>
-          <w:u w:val="none"/>
-        </w:rPr>
-      </w:pPr>
-      <w:r>
-        <w:rPr>
-          <w:rtl w:val="0"/>
-        </w:rPr>
-        <w:t xml:space="preserve">consultar agenda do medico </w:t>
+      </w:pPr>
+      <w:proofErr w:type="gramStart"/>
+      <w:r>
+        <w:t>consultar</w:t>
+      </w:r>
+      <w:proofErr w:type="gramEnd"/>
+      <w:r>
+        <w:t xml:space="preserve"> agenda do medico </w:t>
       </w:r>
     </w:p>
     <w:p>
@@ -1088,16 +682,22 @@
           <w:ilvl w:val="0"/>
           <w:numId w:val="7"/>
         </w:numPr>
-        <w:ind w:left="720" w:hanging="360"/>
-        <w:rPr>
-          <w:u w:val="none"/>
-        </w:rPr>
-      </w:pPr>
-      <w:r>
-        <w:rPr>
-          <w:rtl w:val="0"/>
-        </w:rPr>
-        <w:t xml:space="preserve">cadastrar valor da consulta (por tipo do medico)</w:t>
+      </w:pPr>
+      <w:proofErr w:type="gramStart"/>
+      <w:r>
+        <w:t>cadastrar</w:t>
+      </w:r>
+      <w:proofErr w:type="gramEnd"/>
+      <w:r>
+        <w:t xml:space="preserve"> valor da consulta (por tipo do </w:t>
+      </w:r>
+      <w:proofErr w:type="spellStart"/>
+      <w:r>
+        <w:t>medico</w:t>
+      </w:r>
+      <w:proofErr w:type="spellEnd"/>
+      <w:r>
+        <w:t>)</w:t>
       </w:r>
     </w:p>
     <w:p>
@@ -1106,223 +706,40 @@
           <w:ilvl w:val="0"/>
           <w:numId w:val="7"/>
         </w:numPr>
-        <w:ind w:left="720" w:hanging="360"/>
-        <w:rPr>
-          <w:u w:val="none"/>
-        </w:rPr>
-      </w:pPr>
-      <w:r>
-        <w:rPr>
-          <w:rtl w:val="0"/>
-        </w:rPr>
-        <w:t xml:space="preserve">definir salario </w:t>
-      </w:r>
-    </w:p>
-    <w:p>
-      <w:pPr>
-        <w:ind w:left="0" w:firstLine="0"/>
-        <w:rPr/>
-      </w:pPr>
-      <w:r>
-        <w:rPr>
-          <w:rtl w:val="0"/>
-        </w:rPr>
-      </w:r>
-    </w:p>
-    <w:p>
-      <w:pPr>
-        <w:rPr/>
-      </w:pPr>
-      <w:r>
-        <w:rPr>
-          <w:rtl w:val="0"/>
-        </w:rPr>
-      </w:r>
-    </w:p>
-    <w:p>
-      <w:pPr>
-        <w:rPr/>
-      </w:pPr>
-      <w:r>
-        <w:rPr>
-          <w:rtl w:val="0"/>
-        </w:rPr>
-      </w:r>
-    </w:p>
-    <w:p>
-      <w:pPr>
-        <w:rPr/>
-      </w:pPr>
-      <w:r>
-        <w:rPr>
-          <w:rtl w:val="0"/>
-        </w:rPr>
-      </w:r>
-    </w:p>
-    <w:p>
-      <w:pPr>
-        <w:rPr/>
-      </w:pPr>
-      <w:r>
-        <w:rPr>
-          <w:rtl w:val="0"/>
-        </w:rPr>
-      </w:r>
-    </w:p>
-    <w:p>
-      <w:pPr>
-        <w:rPr/>
-      </w:pPr>
-      <w:r>
-        <w:rPr>
-          <w:rtl w:val="0"/>
-        </w:rPr>
-      </w:r>
-    </w:p>
-    <w:p>
-      <w:pPr>
-        <w:rPr/>
-      </w:pPr>
-      <w:r>
-        <w:rPr>
-          <w:rtl w:val="0"/>
-        </w:rPr>
-      </w:r>
-    </w:p>
-    <w:p>
-      <w:pPr>
-        <w:ind w:left="0" w:firstLine="0"/>
-        <w:rPr/>
-      </w:pPr>
-      <w:r>
-        <w:rPr>
-          <w:rtl w:val="0"/>
-        </w:rPr>
-      </w:r>
-    </w:p>
-    <w:p>
-      <w:pPr>
-        <w:ind w:left="0" w:firstLine="0"/>
-        <w:rPr/>
-      </w:pPr>
-      <w:r>
-        <w:rPr>
-          <w:rtl w:val="0"/>
-        </w:rPr>
-      </w:r>
-    </w:p>
-    <w:p>
-      <w:pPr>
-        <w:ind w:left="0" w:firstLine="0"/>
-        <w:rPr/>
-      </w:pPr>
-      <w:r>
-        <w:rPr>
-          <w:rtl w:val="0"/>
-        </w:rPr>
-      </w:r>
-    </w:p>
-    <w:p>
-      <w:pPr>
-        <w:ind w:left="0" w:firstLine="0"/>
-        <w:rPr/>
-      </w:pPr>
-      <w:r>
-        <w:rPr>
-          <w:rtl w:val="0"/>
-        </w:rPr>
-      </w:r>
-    </w:p>
-    <w:p>
-      <w:pPr>
-        <w:ind w:left="0" w:firstLine="0"/>
-        <w:rPr/>
-      </w:pPr>
-      <w:r>
-        <w:rPr>
-          <w:rtl w:val="0"/>
-        </w:rPr>
-      </w:r>
-    </w:p>
-    <w:p>
-      <w:pPr>
-        <w:ind w:left="0" w:firstLine="0"/>
-        <w:rPr/>
-      </w:pPr>
-      <w:r>
-        <w:rPr>
-          <w:rtl w:val="0"/>
-        </w:rPr>
-      </w:r>
-    </w:p>
-    <w:p>
-      <w:pPr>
-        <w:ind w:left="0" w:firstLine="0"/>
-        <w:rPr/>
-      </w:pPr>
-      <w:r>
-        <w:rPr>
-          <w:rtl w:val="0"/>
-        </w:rPr>
-      </w:r>
-    </w:p>
-    <w:p>
-      <w:pPr>
-        <w:ind w:left="0" w:firstLine="0"/>
-        <w:rPr/>
-      </w:pPr>
-      <w:r>
-        <w:rPr>
-          <w:rtl w:val="0"/>
-        </w:rPr>
-      </w:r>
-    </w:p>
-    <w:p>
-      <w:pPr>
-        <w:ind w:left="0" w:firstLine="0"/>
-        <w:rPr/>
-      </w:pPr>
-      <w:r>
-        <w:rPr>
-          <w:rtl w:val="0"/>
-        </w:rPr>
-      </w:r>
-    </w:p>
-    <w:p>
-      <w:pPr>
-        <w:ind w:left="0" w:firstLine="0"/>
-        <w:rPr/>
-      </w:pPr>
-      <w:r>
-        <w:rPr>
-          <w:rtl w:val="0"/>
-        </w:rPr>
-      </w:r>
-    </w:p>
-    <w:p>
-      <w:pPr>
-        <w:ind w:left="0" w:firstLine="0"/>
-        <w:rPr/>
-      </w:pPr>
-      <w:r>
-        <w:rPr>
-          <w:rtl w:val="0"/>
-        </w:rPr>
-      </w:r>
-    </w:p>
-    <w:p>
-      <w:pPr>
-        <w:pStyle w:val="Heading4"/>
+      </w:pPr>
+      <w:proofErr w:type="gramStart"/>
+      <w:r>
+        <w:t>definir</w:t>
+      </w:r>
+      <w:proofErr w:type="gramEnd"/>
+      <w:r>
+        <w:t xml:space="preserve"> salario </w:t>
+      </w:r>
+    </w:p>
+    <w:p/>
+    <w:p/>
+    <w:p/>
+    <w:p/>
+    <w:p/>
+    <w:p/>
+    <w:p/>
+    <w:p/>
+    <w:p/>
+    <w:p/>
+    <w:p/>
+    <w:p/>
+    <w:p/>
+    <w:p/>
+    <w:p/>
+    <w:p/>
+    <w:p/>
+    <w:p/>
+    <w:p>
+      <w:pPr>
+        <w:pStyle w:val="Ttulo4"/>
         <w:keepNext w:val="0"/>
         <w:keepLines w:val="0"/>
-        <w:pBdr>
-          <w:top w:color="auto" w:space="0" w:sz="0" w:val="none"/>
-          <w:left w:color="auto" w:space="0" w:sz="0" w:val="none"/>
-          <w:bottom w:color="auto" w:space="0" w:sz="0" w:val="none"/>
-          <w:right w:color="auto" w:space="0" w:sz="0" w:val="none"/>
-          <w:between w:color="auto" w:space="0" w:sz="0" w:val="none"/>
-        </w:pBdr>
-        <w:spacing w:after="0" w:before="0" w:line="458.1818181818182" w:lineRule="auto"/>
+        <w:spacing w:before="0" w:after="0" w:line="458" w:lineRule="auto"/>
         <w:rPr>
           <w:color w:val="000000"/>
           <w:sz w:val="18"/>
@@ -1330,27 +747,15 @@
           <w:highlight w:val="white"/>
         </w:rPr>
       </w:pPr>
-      <w:bookmarkStart w:colFirst="0" w:colLast="0" w:name="_nzuykzwdksx0" w:id="0"/>
-      <w:bookmarkEnd w:id="0"/>
-      <w:r>
-        <w:rPr>
-          <w:rtl w:val="0"/>
-        </w:rPr>
-      </w:r>
-    </w:p>
-    <w:p>
-      <w:pPr>
-        <w:pStyle w:val="Heading4"/>
+      <w:bookmarkStart w:id="1" w:name="_nzuykzwdksx0" w:colFirst="0" w:colLast="0"/>
+      <w:bookmarkEnd w:id="1"/>
+    </w:p>
+    <w:p>
+      <w:pPr>
+        <w:pStyle w:val="Ttulo4"/>
         <w:keepNext w:val="0"/>
         <w:keepLines w:val="0"/>
-        <w:pBdr>
-          <w:top w:color="auto" w:space="0" w:sz="0" w:val="none"/>
-          <w:left w:color="auto" w:space="0" w:sz="0" w:val="none"/>
-          <w:bottom w:color="auto" w:space="0" w:sz="0" w:val="none"/>
-          <w:right w:color="auto" w:space="0" w:sz="0" w:val="none"/>
-          <w:between w:color="auto" w:space="0" w:sz="0" w:val="none"/>
-        </w:pBdr>
-        <w:spacing w:after="0" w:before="0" w:line="458.1818181818182" w:lineRule="auto"/>
+        <w:spacing w:before="0" w:after="0" w:line="458" w:lineRule="auto"/>
         <w:rPr>
           <w:color w:val="000000"/>
           <w:sz w:val="18"/>
@@ -1358,27 +763,15 @@
           <w:highlight w:val="white"/>
         </w:rPr>
       </w:pPr>
-      <w:bookmarkStart w:colFirst="0" w:colLast="0" w:name="_3g9wn73qn52s" w:id="1"/>
-      <w:bookmarkEnd w:id="1"/>
-      <w:r>
-        <w:rPr>
-          <w:rtl w:val="0"/>
-        </w:rPr>
-      </w:r>
-    </w:p>
-    <w:p>
-      <w:pPr>
-        <w:pStyle w:val="Heading4"/>
+      <w:bookmarkStart w:id="2" w:name="_3g9wn73qn52s" w:colFirst="0" w:colLast="0"/>
+      <w:bookmarkEnd w:id="2"/>
+    </w:p>
+    <w:p>
+      <w:pPr>
+        <w:pStyle w:val="Ttulo4"/>
         <w:keepNext w:val="0"/>
         <w:keepLines w:val="0"/>
-        <w:pBdr>
-          <w:top w:color="auto" w:space="0" w:sz="0" w:val="none"/>
-          <w:left w:color="auto" w:space="0" w:sz="0" w:val="none"/>
-          <w:bottom w:color="auto" w:space="0" w:sz="0" w:val="none"/>
-          <w:right w:color="auto" w:space="0" w:sz="0" w:val="none"/>
-          <w:between w:color="auto" w:space="0" w:sz="0" w:val="none"/>
-        </w:pBdr>
-        <w:spacing w:after="0" w:before="0" w:line="458.1818181818182" w:lineRule="auto"/>
+        <w:spacing w:before="0" w:after="0" w:line="458" w:lineRule="auto"/>
         <w:rPr>
           <w:color w:val="000000"/>
           <w:sz w:val="18"/>
@@ -1386,27 +779,15 @@
           <w:highlight w:val="white"/>
         </w:rPr>
       </w:pPr>
-      <w:bookmarkStart w:colFirst="0" w:colLast="0" w:name="_3t7b46asopdd" w:id="2"/>
-      <w:bookmarkEnd w:id="2"/>
-      <w:r>
-        <w:rPr>
-          <w:rtl w:val="0"/>
-        </w:rPr>
-      </w:r>
-    </w:p>
-    <w:p>
-      <w:pPr>
-        <w:pStyle w:val="Heading4"/>
+      <w:bookmarkStart w:id="3" w:name="_3t7b46asopdd" w:colFirst="0" w:colLast="0"/>
+      <w:bookmarkEnd w:id="3"/>
+    </w:p>
+    <w:p>
+      <w:pPr>
+        <w:pStyle w:val="Ttulo4"/>
         <w:keepNext w:val="0"/>
         <w:keepLines w:val="0"/>
-        <w:pBdr>
-          <w:top w:color="auto" w:space="0" w:sz="0" w:val="none"/>
-          <w:left w:color="auto" w:space="0" w:sz="0" w:val="none"/>
-          <w:bottom w:color="auto" w:space="0" w:sz="0" w:val="none"/>
-          <w:right w:color="auto" w:space="0" w:sz="0" w:val="none"/>
-          <w:between w:color="auto" w:space="0" w:sz="0" w:val="none"/>
-        </w:pBdr>
-        <w:spacing w:after="0" w:before="0" w:line="458.1818181818182" w:lineRule="auto"/>
+        <w:spacing w:before="0" w:after="0" w:line="458" w:lineRule="auto"/>
         <w:rPr>
           <w:color w:val="000000"/>
           <w:sz w:val="18"/>
@@ -1414,17 +795,27 @@
           <w:highlight w:val="white"/>
         </w:rPr>
       </w:pPr>
-      <w:bookmarkStart w:colFirst="0" w:colLast="0" w:name="_myn0ydl62vs0" w:id="3"/>
-      <w:bookmarkEnd w:id="3"/>
+      <w:bookmarkStart w:id="4" w:name="_myn0ydl62vs0" w:colFirst="0" w:colLast="0"/>
+      <w:bookmarkEnd w:id="4"/>
+      <w:proofErr w:type="spellStart"/>
       <w:r>
         <w:rPr>
           <w:color w:val="000000"/>
           <w:sz w:val="18"/>
           <w:szCs w:val="18"/>
           <w:highlight w:val="white"/>
-          <w:rtl w:val="0"/>
         </w:rPr>
-        <w:t xml:space="preserve">Checklist com os detalhes da folha</w:t>
+        <w:t>Checklist</w:t>
+      </w:r>
+      <w:proofErr w:type="spellEnd"/>
+      <w:r>
+        <w:rPr>
+          <w:color w:val="000000"/>
+          <w:sz w:val="18"/>
+          <w:szCs w:val="18"/>
+          <w:highlight w:val="white"/>
+        </w:rPr>
+        <w:t xml:space="preserve"> com os detalhes da folha</w:t>
       </w:r>
     </w:p>
     <w:p>
@@ -1433,14 +824,8 @@
           <w:ilvl w:val="0"/>
           <w:numId w:val="5"/>
         </w:numPr>
-        <w:pBdr>
-          <w:top w:color="auto" w:space="0" w:sz="0" w:val="none"/>
-          <w:bottom w:color="auto" w:space="0" w:sz="0" w:val="none"/>
-          <w:right w:color="auto" w:space="0" w:sz="0" w:val="none"/>
-          <w:between w:color="auto" w:space="0" w:sz="0" w:val="none"/>
-        </w:pBdr>
-        <w:spacing w:after="0" w:afterAutospacing="0" w:before="600" w:line="445.71428571428567" w:lineRule="auto"/>
-        <w:ind w:left="1020" w:hanging="360"/>
+        <w:spacing w:before="600" w:line="445" w:lineRule="auto"/>
+        <w:ind w:left="1020"/>
         <w:rPr>
           <w:color w:val="000000"/>
           <w:sz w:val="18"/>
@@ -1452,9 +837,9 @@
           <w:sz w:val="18"/>
           <w:szCs w:val="18"/>
           <w:highlight w:val="white"/>
-          <w:rtl w:val="0"/>
         </w:rPr>
-        <w:t xml:space="preserve">Categoria: Classifique os funcionários de acordo com o estabelecido pela Convenção Coletiva (comércio, indústria ou outras).</w:t>
+        <w:lastRenderedPageBreak/>
+        <w:t>Categoria: Classifique os funcionários de acordo com o estabelecido pela Convenção Coletiva (comércio, indústria ou outras).</w:t>
       </w:r>
     </w:p>
     <w:p>
@@ -1463,14 +848,8 @@
           <w:ilvl w:val="0"/>
           <w:numId w:val="5"/>
         </w:numPr>
-        <w:pBdr>
-          <w:top w:color="auto" w:space="0" w:sz="0" w:val="none"/>
-          <w:bottom w:color="auto" w:space="0" w:sz="0" w:val="none"/>
-          <w:right w:color="auto" w:space="0" w:sz="0" w:val="none"/>
-          <w:between w:color="auto" w:space="0" w:sz="0" w:val="none"/>
-        </w:pBdr>
-        <w:spacing w:after="0" w:afterAutospacing="0" w:before="0" w:beforeAutospacing="0" w:line="445.71428571428567" w:lineRule="auto"/>
-        <w:ind w:left="1020" w:hanging="360"/>
+        <w:spacing w:line="445" w:lineRule="auto"/>
+        <w:ind w:left="1020"/>
         <w:rPr>
           <w:color w:val="000000"/>
           <w:sz w:val="18"/>
@@ -1482,9 +861,8 @@
           <w:sz w:val="18"/>
           <w:szCs w:val="18"/>
           <w:highlight w:val="white"/>
-          <w:rtl w:val="0"/>
         </w:rPr>
-        <w:t xml:space="preserve">Salário-base: Considere o valor de registro de cada empregado para começar as contas.</w:t>
+        <w:t>Salário-base: Considere o valor de registro de cada empregado para começar as contas.</w:t>
       </w:r>
     </w:p>
     <w:p>
@@ -1493,14 +871,8 @@
           <w:ilvl w:val="0"/>
           <w:numId w:val="5"/>
         </w:numPr>
-        <w:pBdr>
-          <w:top w:color="auto" w:space="0" w:sz="0" w:val="none"/>
-          <w:bottom w:color="auto" w:space="0" w:sz="0" w:val="none"/>
-          <w:right w:color="auto" w:space="0" w:sz="0" w:val="none"/>
-          <w:between w:color="auto" w:space="0" w:sz="0" w:val="none"/>
-        </w:pBdr>
-        <w:spacing w:after="0" w:afterAutospacing="0" w:before="0" w:beforeAutospacing="0" w:line="445.71428571428567" w:lineRule="auto"/>
-        <w:ind w:left="1020" w:hanging="360"/>
+        <w:spacing w:line="445" w:lineRule="auto"/>
+        <w:ind w:left="1020"/>
         <w:rPr>
           <w:color w:val="000000"/>
           <w:sz w:val="18"/>
@@ -1512,9 +884,24 @@
           <w:sz w:val="18"/>
           <w:szCs w:val="18"/>
           <w:highlight w:val="white"/>
-          <w:rtl w:val="0"/>
         </w:rPr>
-        <w:t xml:space="preserve">Acréscimos: Analise a frequência e a existência de horas extras no sistema de controle de ponto ou livro ponto. Essa avaliação é individual, porque pode haver adicionais (trabalho noturno, periculosidade, insalubridade, salário-família, descanso semanal remunerado etc.).</w:t>
+        <w:t>Acréscimos</w:t>
+      </w:r>
+      <w:r>
+        <w:rPr>
+          <w:sz w:val="18"/>
+          <w:szCs w:val="18"/>
+          <w:highlight w:val="white"/>
+        </w:rPr>
+        <w:t>: Analise a frequência e a existência de horas extras no sistema de controle de ponto ou livro ponto. Essa avaliação é individual, porque pode haver adicionais (trabalho noturno, periculosidade, insalubridade, salário-família, descanso semanal remunerado e</w:t>
+      </w:r>
+      <w:r>
+        <w:rPr>
+          <w:sz w:val="18"/>
+          <w:szCs w:val="18"/>
+          <w:highlight w:val="white"/>
+        </w:rPr>
+        <w:t>tc.).</w:t>
       </w:r>
     </w:p>
     <w:p>
@@ -1523,14 +910,8 @@
           <w:ilvl w:val="0"/>
           <w:numId w:val="5"/>
         </w:numPr>
-        <w:pBdr>
-          <w:top w:color="auto" w:space="0" w:sz="0" w:val="none"/>
-          <w:bottom w:color="auto" w:space="0" w:sz="0" w:val="none"/>
-          <w:right w:color="auto" w:space="0" w:sz="0" w:val="none"/>
-          <w:between w:color="auto" w:space="0" w:sz="0" w:val="none"/>
-        </w:pBdr>
-        <w:spacing w:after="0" w:afterAutospacing="0" w:before="0" w:beforeAutospacing="0" w:line="445.71428571428567" w:lineRule="auto"/>
-        <w:ind w:left="1020" w:hanging="360"/>
+        <w:spacing w:line="445" w:lineRule="auto"/>
+        <w:ind w:left="1020"/>
         <w:rPr>
           <w:color w:val="000000"/>
           <w:sz w:val="18"/>
@@ -1542,9 +923,8 @@
           <w:sz w:val="18"/>
           <w:szCs w:val="18"/>
           <w:highlight w:val="white"/>
-          <w:rtl w:val="0"/>
         </w:rPr>
-        <w:t xml:space="preserve">Frequência: Confirme se o funcionário compareceu ao trabalho conforme o previsto, sem faltas não justificadas. As ausências não justificadas podem ser descontadas proporcionalmente do valor bruto do salário.</w:t>
+        <w:t>Frequência: Confirme se o funcionário compareceu ao trabalho conforme o previsto, sem faltas não justificadas. As ausências não justificadas podem ser descontadas proporcionalmente do valor bruto do salário.</w:t>
       </w:r>
     </w:p>
     <w:p>
@@ -1553,14 +933,8 @@
           <w:ilvl w:val="0"/>
           <w:numId w:val="5"/>
         </w:numPr>
-        <w:pBdr>
-          <w:top w:color="auto" w:space="0" w:sz="0" w:val="none"/>
-          <w:bottom w:color="auto" w:space="0" w:sz="0" w:val="none"/>
-          <w:right w:color="auto" w:space="0" w:sz="0" w:val="none"/>
-          <w:between w:color="auto" w:space="0" w:sz="0" w:val="none"/>
-        </w:pBdr>
-        <w:spacing w:after="0" w:afterAutospacing="0" w:before="0" w:beforeAutospacing="0" w:line="445.71428571428567" w:lineRule="auto"/>
-        <w:ind w:left="1020" w:hanging="360"/>
+        <w:spacing w:line="445" w:lineRule="auto"/>
+        <w:ind w:left="1020"/>
         <w:rPr>
           <w:color w:val="000000"/>
           <w:sz w:val="18"/>
@@ -1572,9 +946,16 @@
           <w:sz w:val="18"/>
           <w:szCs w:val="18"/>
           <w:highlight w:val="white"/>
-          <w:rtl w:val="0"/>
         </w:rPr>
-        <w:t xml:space="preserve">INSS: Calcule o INSS, que pode variar entre 7,65 a 11%, dependendo do valor do salário. O teto da Previdência precisa ser verificado, porque a contribuição é calculada sobre esse patamar máximo para quem ganha mais do que esse limite.</w:t>
+        <w:t>INSS: Calcule o INSS, que pode variar entr</w:t>
+      </w:r>
+      <w:r>
+        <w:rPr>
+          <w:sz w:val="18"/>
+          <w:szCs w:val="18"/>
+          <w:highlight w:val="white"/>
+        </w:rPr>
+        <w:t>e 7,65 a 11%, dependendo do valor do salário. O teto da Previdência precisa ser verificado, porque a contribuição é calculada sobre esse patamar máximo para quem ganha mais do que esse limite.</w:t>
       </w:r>
     </w:p>
     <w:p>
@@ -1583,14 +964,8 @@
           <w:ilvl w:val="0"/>
           <w:numId w:val="5"/>
         </w:numPr>
-        <w:pBdr>
-          <w:top w:color="auto" w:space="0" w:sz="0" w:val="none"/>
-          <w:bottom w:color="auto" w:space="0" w:sz="0" w:val="none"/>
-          <w:right w:color="auto" w:space="0" w:sz="0" w:val="none"/>
-          <w:between w:color="auto" w:space="0" w:sz="0" w:val="none"/>
-        </w:pBdr>
-        <w:spacing w:after="0" w:afterAutospacing="0" w:before="0" w:beforeAutospacing="0" w:line="445.71428571428567" w:lineRule="auto"/>
-        <w:ind w:left="1020" w:hanging="360"/>
+        <w:spacing w:line="445" w:lineRule="auto"/>
+        <w:ind w:left="1020"/>
         <w:rPr>
           <w:color w:val="000000"/>
           <w:sz w:val="18"/>
@@ -1602,9 +977,16 @@
           <w:sz w:val="18"/>
           <w:szCs w:val="18"/>
           <w:highlight w:val="white"/>
-          <w:rtl w:val="0"/>
         </w:rPr>
-        <w:t xml:space="preserve">Imposto de renda: Considere como base cálculo o valor do salário deduzido o INSS para calcular o Imposto de Renda retido na fonte. Deduções com dependentes, descontos com faltas e atrasos e pensão alimentícia também precisam ser considerados.</w:t>
+        <w:t>Imposto de renda: Considere como base cálculo o valor do salári</w:t>
+      </w:r>
+      <w:r>
+        <w:rPr>
+          <w:sz w:val="18"/>
+          <w:szCs w:val="18"/>
+          <w:highlight w:val="white"/>
+        </w:rPr>
+        <w:t>o deduzido o INSS para calcular o Imposto de Renda retido na fonte. Deduções com dependentes, descontos com faltas e atrasos e pensão alimentícia também precisam ser considerados.</w:t>
       </w:r>
     </w:p>
     <w:p>
@@ -1613,14 +995,8 @@
           <w:ilvl w:val="0"/>
           <w:numId w:val="5"/>
         </w:numPr>
-        <w:pBdr>
-          <w:top w:color="auto" w:space="0" w:sz="0" w:val="none"/>
-          <w:bottom w:color="auto" w:space="0" w:sz="0" w:val="none"/>
-          <w:right w:color="auto" w:space="0" w:sz="0" w:val="none"/>
-          <w:between w:color="auto" w:space="0" w:sz="0" w:val="none"/>
-        </w:pBdr>
-        <w:spacing w:after="0" w:afterAutospacing="0" w:before="0" w:beforeAutospacing="0" w:line="445.71428571428567" w:lineRule="auto"/>
-        <w:ind w:left="1020" w:hanging="360"/>
+        <w:spacing w:line="445" w:lineRule="auto"/>
+        <w:ind w:left="1020"/>
         <w:rPr>
           <w:color w:val="000000"/>
           <w:sz w:val="18"/>
@@ -1632,9 +1008,16 @@
           <w:sz w:val="18"/>
           <w:szCs w:val="18"/>
           <w:highlight w:val="white"/>
-          <w:rtl w:val="0"/>
         </w:rPr>
-        <w:t xml:space="preserve">Outros descontos: Eventuais descontos relativos a direitos e benefícios também entram na conta, como no caso de vale transporte, adiantamento salarial (vale), contribuição sindical, convênio médico.</w:t>
+        <w:t>Outros descontos: Eventuais descontos relativos a direitos e benefícios tamb</w:t>
+      </w:r>
+      <w:r>
+        <w:rPr>
+          <w:sz w:val="18"/>
+          <w:szCs w:val="18"/>
+          <w:highlight w:val="white"/>
+        </w:rPr>
+        <w:t>ém entram na conta, como no caso de vale transporte, adiantamento salarial (vale), contribuição sindical, convênio médico.</w:t>
       </w:r>
     </w:p>
     <w:p>
@@ -1643,14 +1026,8 @@
           <w:ilvl w:val="0"/>
           <w:numId w:val="5"/>
         </w:numPr>
-        <w:pBdr>
-          <w:top w:color="auto" w:space="0" w:sz="0" w:val="none"/>
-          <w:bottom w:color="auto" w:space="0" w:sz="0" w:val="none"/>
-          <w:right w:color="auto" w:space="0" w:sz="0" w:val="none"/>
-          <w:between w:color="auto" w:space="0" w:sz="0" w:val="none"/>
-        </w:pBdr>
-        <w:spacing w:after="600" w:before="0" w:beforeAutospacing="0" w:line="445.71428571428567" w:lineRule="auto"/>
-        <w:ind w:left="1020" w:hanging="360"/>
+        <w:spacing w:after="600" w:line="445" w:lineRule="auto"/>
+        <w:ind w:left="1020"/>
         <w:rPr>
           <w:color w:val="000000"/>
           <w:sz w:val="18"/>
@@ -1662,33 +1039,27 @@
           <w:sz w:val="18"/>
           <w:szCs w:val="18"/>
           <w:highlight w:val="white"/>
-          <w:rtl w:val="0"/>
         </w:rPr>
-        <w:t xml:space="preserve">Salário líquido: A remuneração a ser repassada é resultado desses cálculos.</w:t>
-      </w:r>
-    </w:p>
-    <w:p>
-      <w:pPr>
-        <w:rPr/>
-      </w:pPr>
-      <w:r>
-        <w:rPr>
-          <w:rtl w:val="0"/>
-        </w:rPr>
-      </w:r>
-    </w:p>
+        <w:t>Salário líquido: A remuneração a ser repassada é resultado desses cálculos.</w:t>
+      </w:r>
+    </w:p>
+    <w:p/>
     <w:sectPr>
-      <w:pgSz w:h="16834" w:w="11909"/>
-      <w:pgMar w:bottom="1440" w:top="1440" w:left="1440" w:right="1440" w:header="720" w:footer="720"/>
+      <w:pgSz w:w="11909" w:h="16834"/>
+      <w:pgMar w:top="1440" w:right="1440" w:bottom="1440" w:left="1440" w:header="720" w:footer="720" w:gutter="0"/>
       <w:pgNumType w:start="1"/>
+      <w:cols w:space="720"/>
     </w:sectPr>
   </w:body>
 </w:document>
 </file>
 
 <file path=word/numbering.xml><?xml version="1.0" encoding="utf-8"?>
-<w:numbering xmlns:mc="http://schemas.openxmlformats.org/markup-compatibility/2006" xmlns:o="urn:schemas-microsoft-com:office:office" xmlns:r="http://schemas.openxmlformats.org/officeDocument/2006/relationships" xmlns:m="http://schemas.openxmlformats.org/officeDocument/2006/math" xmlns:v="urn:schemas-microsoft-com:vml" xmlns:wp="http://schemas.openxmlformats.org/drawingml/2006/wordprocessingDrawing" xmlns:w10="urn:schemas-microsoft-com:office:word" xmlns:w="http://schemas.openxmlformats.org/wordprocessingml/2006/main" xmlns:wne="http://schemas.microsoft.com/office/word/2006/wordml" xmlns:sl="http://schemas.openxmlformats.org/schemaLibrary/2006/main" xmlns:a="http://schemas.openxmlformats.org/drawingml/2006/main" xmlns:pic="http://schemas.openxmlformats.org/drawingml/2006/picture" xmlns:c="http://schemas.openxmlformats.org/drawingml/2006/chart" xmlns:lc="http://schemas.openxmlformats.org/drawingml/2006/lockedCanvas" xmlns:dgm="http://schemas.openxmlformats.org/drawingml/2006/diagram" xmlns:wps="http://schemas.microsoft.com/office/word/2010/wordprocessingShape" xmlns:wpg="http://schemas.microsoft.com/office/word/2010/wordprocessingGroup" xmlns:w14="http://schemas.microsoft.com/office/word/2010/wordml" xmlns:w15="http://schemas.microsoft.com/office/word/2012/wordml">
-  <w:abstractNum w:abstractNumId="1">
+<w:numbering xmlns:wpc="http://schemas.microsoft.com/office/word/2010/wordprocessingCanvas" xmlns:cx="http://schemas.microsoft.com/office/drawing/2014/chartex" xmlns:mc="http://schemas.openxmlformats.org/markup-compatibility/2006" xmlns:o="urn:schemas-microsoft-com:office:office" xmlns:r="http://schemas.openxmlformats.org/officeDocument/2006/relationships" xmlns:m="http://schemas.openxmlformats.org/officeDocument/2006/math" xmlns:v="urn:schemas-microsoft-com:vml" xmlns:wp14="http://schemas.microsoft.com/office/word/2010/wordprocessingDrawing" xmlns:wp="http://schemas.openxmlformats.org/drawingml/2006/wordprocessingDrawing" xmlns:w10="urn:schemas-microsoft-com:office:word" xmlns:w="http://schemas.openxmlformats.org/wordprocessingml/2006/main" xmlns:w14="http://schemas.microsoft.com/office/word/2010/wordml" xmlns:w15="http://schemas.microsoft.com/office/word/2012/wordml" xmlns:w16se="http://schemas.microsoft.com/office/word/2015/wordml/symex" xmlns:wpg="http://schemas.microsoft.com/office/word/2010/wordprocessingGroup" xmlns:wpi="http://schemas.microsoft.com/office/word/2010/wordprocessingInk" xmlns:wne="http://schemas.microsoft.com/office/word/2006/wordml" xmlns:wps="http://schemas.microsoft.com/office/word/2010/wordprocessingShape" mc:Ignorable="w14 w15 w16se wp14">
+  <w:abstractNum w:abstractNumId="0" w15:restartNumberingAfterBreak="0">
+    <w:nsid w:val="018904FD"/>
+    <w:multiLevelType w:val="multilevel"/>
+    <w:tmpl w:val="10A02AD4"/>
     <w:lvl w:ilvl="0">
       <w:start w:val="1"/>
       <w:numFmt w:val="decimal"/>
@@ -1798,7 +1169,10 @@
       </w:rPr>
     </w:lvl>
   </w:abstractNum>
-  <w:abstractNum w:abstractNumId="2">
+  <w:abstractNum w:abstractNumId="1" w15:restartNumberingAfterBreak="0">
+    <w:nsid w:val="09C877F8"/>
+    <w:multiLevelType w:val="multilevel"/>
+    <w:tmpl w:val="84E4AA6A"/>
     <w:lvl w:ilvl="0">
       <w:start w:val="1"/>
       <w:numFmt w:val="decimal"/>
@@ -1908,7 +1282,10 @@
       </w:rPr>
     </w:lvl>
   </w:abstractNum>
-  <w:abstractNum w:abstractNumId="3">
+  <w:abstractNum w:abstractNumId="2" w15:restartNumberingAfterBreak="0">
+    <w:nsid w:val="18536CE1"/>
+    <w:multiLevelType w:val="multilevel"/>
+    <w:tmpl w:val="7BA85388"/>
     <w:lvl w:ilvl="0">
       <w:start w:val="1"/>
       <w:numFmt w:val="decimal"/>
@@ -2018,7 +1395,10 @@
       </w:rPr>
     </w:lvl>
   </w:abstractNum>
-  <w:abstractNum w:abstractNumId="4">
+  <w:abstractNum w:abstractNumId="3" w15:restartNumberingAfterBreak="0">
+    <w:nsid w:val="44AA5D95"/>
+    <w:multiLevelType w:val="multilevel"/>
+    <w:tmpl w:val="F2264CA6"/>
     <w:lvl w:ilvl="0">
       <w:start w:val="1"/>
       <w:numFmt w:val="decimal"/>
@@ -2128,7 +1508,236 @@
       </w:rPr>
     </w:lvl>
   </w:abstractNum>
-  <w:abstractNum w:abstractNumId="5">
+  <w:abstractNum w:abstractNumId="4" w15:restartNumberingAfterBreak="0">
+    <w:nsid w:val="57243607"/>
+    <w:multiLevelType w:val="multilevel"/>
+    <w:tmpl w:val="DFBE1C24"/>
+    <w:lvl w:ilvl="0">
+      <w:start w:val="1"/>
+      <w:numFmt w:val="decimal"/>
+      <w:lvlText w:val="%1."/>
+      <w:lvlJc w:val="left"/>
+      <w:pPr>
+        <w:ind w:left="720" w:hanging="360"/>
+      </w:pPr>
+      <w:rPr>
+        <w:u w:val="none"/>
+      </w:rPr>
+    </w:lvl>
+    <w:lvl w:ilvl="1">
+      <w:start w:val="1"/>
+      <w:numFmt w:val="lowerLetter"/>
+      <w:lvlText w:val="%2."/>
+      <w:lvlJc w:val="left"/>
+      <w:pPr>
+        <w:ind w:left="1440" w:hanging="360"/>
+      </w:pPr>
+      <w:rPr>
+        <w:u w:val="none"/>
+      </w:rPr>
+    </w:lvl>
+    <w:lvl w:ilvl="2">
+      <w:start w:val="1"/>
+      <w:numFmt w:val="lowerRoman"/>
+      <w:lvlText w:val="%3."/>
+      <w:lvlJc w:val="right"/>
+      <w:pPr>
+        <w:ind w:left="2160" w:hanging="360"/>
+      </w:pPr>
+      <w:rPr>
+        <w:u w:val="none"/>
+      </w:rPr>
+    </w:lvl>
+    <w:lvl w:ilvl="3">
+      <w:start w:val="1"/>
+      <w:numFmt w:val="decimal"/>
+      <w:lvlText w:val="%4."/>
+      <w:lvlJc w:val="left"/>
+      <w:pPr>
+        <w:ind w:left="2880" w:hanging="360"/>
+      </w:pPr>
+      <w:rPr>
+        <w:u w:val="none"/>
+      </w:rPr>
+    </w:lvl>
+    <w:lvl w:ilvl="4">
+      <w:start w:val="1"/>
+      <w:numFmt w:val="lowerLetter"/>
+      <w:lvlText w:val="%5."/>
+      <w:lvlJc w:val="left"/>
+      <w:pPr>
+        <w:ind w:left="3600" w:hanging="360"/>
+      </w:pPr>
+      <w:rPr>
+        <w:u w:val="none"/>
+      </w:rPr>
+    </w:lvl>
+    <w:lvl w:ilvl="5">
+      <w:start w:val="1"/>
+      <w:numFmt w:val="lowerRoman"/>
+      <w:lvlText w:val="%6."/>
+      <w:lvlJc w:val="right"/>
+      <w:pPr>
+        <w:ind w:left="4320" w:hanging="360"/>
+      </w:pPr>
+      <w:rPr>
+        <w:u w:val="none"/>
+      </w:rPr>
+    </w:lvl>
+    <w:lvl w:ilvl="6">
+      <w:start w:val="1"/>
+      <w:numFmt w:val="decimal"/>
+      <w:lvlText w:val="%7."/>
+      <w:lvlJc w:val="left"/>
+      <w:pPr>
+        <w:ind w:left="5040" w:hanging="360"/>
+      </w:pPr>
+      <w:rPr>
+        <w:u w:val="none"/>
+      </w:rPr>
+    </w:lvl>
+    <w:lvl w:ilvl="7">
+      <w:start w:val="1"/>
+      <w:numFmt w:val="lowerLetter"/>
+      <w:lvlText w:val="%8."/>
+      <w:lvlJc w:val="left"/>
+      <w:pPr>
+        <w:ind w:left="5760" w:hanging="360"/>
+      </w:pPr>
+      <w:rPr>
+        <w:u w:val="none"/>
+      </w:rPr>
+    </w:lvl>
+    <w:lvl w:ilvl="8">
+      <w:start w:val="1"/>
+      <w:numFmt w:val="lowerRoman"/>
+      <w:lvlText w:val="%9."/>
+      <w:lvlJc w:val="right"/>
+      <w:pPr>
+        <w:ind w:left="6480" w:hanging="360"/>
+      </w:pPr>
+      <w:rPr>
+        <w:u w:val="none"/>
+      </w:rPr>
+    </w:lvl>
+  </w:abstractNum>
+  <w:abstractNum w:abstractNumId="5" w15:restartNumberingAfterBreak="0">
+    <w:nsid w:val="6BF979D4"/>
+    <w:multiLevelType w:val="multilevel"/>
+    <w:tmpl w:val="31C4B70C"/>
+    <w:lvl w:ilvl="0">
+      <w:start w:val="1"/>
+      <w:numFmt w:val="decimal"/>
+      <w:lvlText w:val="%1."/>
+      <w:lvlJc w:val="left"/>
+      <w:pPr>
+        <w:ind w:left="720" w:hanging="360"/>
+      </w:pPr>
+      <w:rPr>
+        <w:u w:val="none"/>
+      </w:rPr>
+    </w:lvl>
+    <w:lvl w:ilvl="1">
+      <w:start w:val="1"/>
+      <w:numFmt w:val="lowerLetter"/>
+      <w:lvlText w:val="%2."/>
+      <w:lvlJc w:val="left"/>
+      <w:pPr>
+        <w:ind w:left="1440" w:hanging="360"/>
+      </w:pPr>
+      <w:rPr>
+        <w:u w:val="none"/>
+      </w:rPr>
+    </w:lvl>
+    <w:lvl w:ilvl="2">
+      <w:start w:val="1"/>
+      <w:numFmt w:val="lowerRoman"/>
+      <w:lvlText w:val="%3."/>
+      <w:lvlJc w:val="right"/>
+      <w:pPr>
+        <w:ind w:left="2160" w:hanging="360"/>
+      </w:pPr>
+      <w:rPr>
+        <w:u w:val="none"/>
+      </w:rPr>
+    </w:lvl>
+    <w:lvl w:ilvl="3">
+      <w:start w:val="1"/>
+      <w:numFmt w:val="decimal"/>
+      <w:lvlText w:val="%4."/>
+      <w:lvlJc w:val="left"/>
+      <w:pPr>
+        <w:ind w:left="2880" w:hanging="360"/>
+      </w:pPr>
+      <w:rPr>
+        <w:u w:val="none"/>
+      </w:rPr>
+    </w:lvl>
+    <w:lvl w:ilvl="4">
+      <w:start w:val="1"/>
+      <w:numFmt w:val="lowerLetter"/>
+      <w:lvlText w:val="%5."/>
+      <w:lvlJc w:val="left"/>
+      <w:pPr>
+        <w:ind w:left="3600" w:hanging="360"/>
+      </w:pPr>
+      <w:rPr>
+        <w:u w:val="none"/>
+      </w:rPr>
+    </w:lvl>
+    <w:lvl w:ilvl="5">
+      <w:start w:val="1"/>
+      <w:numFmt w:val="lowerRoman"/>
+      <w:lvlText w:val="%6."/>
+      <w:lvlJc w:val="right"/>
+      <w:pPr>
+        <w:ind w:left="4320" w:hanging="360"/>
+      </w:pPr>
+      <w:rPr>
+        <w:u w:val="none"/>
+      </w:rPr>
+    </w:lvl>
+    <w:lvl w:ilvl="6">
+      <w:start w:val="1"/>
+      <w:numFmt w:val="decimal"/>
+      <w:lvlText w:val="%7."/>
+      <w:lvlJc w:val="left"/>
+      <w:pPr>
+        <w:ind w:left="5040" w:hanging="360"/>
+      </w:pPr>
+      <w:rPr>
+        <w:u w:val="none"/>
+      </w:rPr>
+    </w:lvl>
+    <w:lvl w:ilvl="7">
+      <w:start w:val="1"/>
+      <w:numFmt w:val="lowerLetter"/>
+      <w:lvlText w:val="%8."/>
+      <w:lvlJc w:val="left"/>
+      <w:pPr>
+        <w:ind w:left="5760" w:hanging="360"/>
+      </w:pPr>
+      <w:rPr>
+        <w:u w:val="none"/>
+      </w:rPr>
+    </w:lvl>
+    <w:lvl w:ilvl="8">
+      <w:start w:val="1"/>
+      <w:numFmt w:val="lowerRoman"/>
+      <w:lvlText w:val="%9."/>
+      <w:lvlJc w:val="right"/>
+      <w:pPr>
+        <w:ind w:left="6480" w:hanging="360"/>
+      </w:pPr>
+      <w:rPr>
+        <w:u w:val="none"/>
+      </w:rPr>
+    </w:lvl>
+  </w:abstractNum>
+  <w:abstractNum w:abstractNumId="6" w15:restartNumberingAfterBreak="0">
+    <w:nsid w:val="766D07A4"/>
+    <w:multiLevelType w:val="multilevel"/>
+    <w:tmpl w:val="A79C9B0C"/>
     <w:lvl w:ilvl="0">
       <w:start w:val="1"/>
       <w:numFmt w:val="bullet"/>
@@ -2242,259 +1851,39 @@
       </w:rPr>
     </w:lvl>
   </w:abstractNum>
-  <w:abstractNum w:abstractNumId="6">
-    <w:lvl w:ilvl="0">
-      <w:start w:val="1"/>
-      <w:numFmt w:val="decimal"/>
-      <w:lvlText w:val="%1."/>
-      <w:lvlJc w:val="left"/>
-      <w:pPr>
-        <w:ind w:left="720" w:hanging="360"/>
-      </w:pPr>
-      <w:rPr>
-        <w:u w:val="none"/>
-      </w:rPr>
-    </w:lvl>
-    <w:lvl w:ilvl="1">
-      <w:start w:val="1"/>
-      <w:numFmt w:val="lowerLetter"/>
-      <w:lvlText w:val="%2."/>
-      <w:lvlJc w:val="left"/>
-      <w:pPr>
-        <w:ind w:left="1440" w:hanging="360"/>
-      </w:pPr>
-      <w:rPr>
-        <w:u w:val="none"/>
-      </w:rPr>
-    </w:lvl>
-    <w:lvl w:ilvl="2">
-      <w:start w:val="1"/>
-      <w:numFmt w:val="lowerRoman"/>
-      <w:lvlText w:val="%3."/>
-      <w:lvlJc w:val="right"/>
-      <w:pPr>
-        <w:ind w:left="2160" w:hanging="360"/>
-      </w:pPr>
-      <w:rPr>
-        <w:u w:val="none"/>
-      </w:rPr>
-    </w:lvl>
-    <w:lvl w:ilvl="3">
-      <w:start w:val="1"/>
-      <w:numFmt w:val="decimal"/>
-      <w:lvlText w:val="%4."/>
-      <w:lvlJc w:val="left"/>
-      <w:pPr>
-        <w:ind w:left="2880" w:hanging="360"/>
-      </w:pPr>
-      <w:rPr>
-        <w:u w:val="none"/>
-      </w:rPr>
-    </w:lvl>
-    <w:lvl w:ilvl="4">
-      <w:start w:val="1"/>
-      <w:numFmt w:val="lowerLetter"/>
-      <w:lvlText w:val="%5."/>
-      <w:lvlJc w:val="left"/>
-      <w:pPr>
-        <w:ind w:left="3600" w:hanging="360"/>
-      </w:pPr>
-      <w:rPr>
-        <w:u w:val="none"/>
-      </w:rPr>
-    </w:lvl>
-    <w:lvl w:ilvl="5">
-      <w:start w:val="1"/>
-      <w:numFmt w:val="lowerRoman"/>
-      <w:lvlText w:val="%6."/>
-      <w:lvlJc w:val="right"/>
-      <w:pPr>
-        <w:ind w:left="4320" w:hanging="360"/>
-      </w:pPr>
-      <w:rPr>
-        <w:u w:val="none"/>
-      </w:rPr>
-    </w:lvl>
-    <w:lvl w:ilvl="6">
-      <w:start w:val="1"/>
-      <w:numFmt w:val="decimal"/>
-      <w:lvlText w:val="%7."/>
-      <w:lvlJc w:val="left"/>
-      <w:pPr>
-        <w:ind w:left="5040" w:hanging="360"/>
-      </w:pPr>
-      <w:rPr>
-        <w:u w:val="none"/>
-      </w:rPr>
-    </w:lvl>
-    <w:lvl w:ilvl="7">
-      <w:start w:val="1"/>
-      <w:numFmt w:val="lowerLetter"/>
-      <w:lvlText w:val="%8."/>
-      <w:lvlJc w:val="left"/>
-      <w:pPr>
-        <w:ind w:left="5760" w:hanging="360"/>
-      </w:pPr>
-      <w:rPr>
-        <w:u w:val="none"/>
-      </w:rPr>
-    </w:lvl>
-    <w:lvl w:ilvl="8">
-      <w:start w:val="1"/>
-      <w:numFmt w:val="lowerRoman"/>
-      <w:lvlText w:val="%9."/>
-      <w:lvlJc w:val="right"/>
-      <w:pPr>
-        <w:ind w:left="6480" w:hanging="360"/>
-      </w:pPr>
-      <w:rPr>
-        <w:u w:val="none"/>
-      </w:rPr>
-    </w:lvl>
-  </w:abstractNum>
-  <w:abstractNum w:abstractNumId="7">
-    <w:lvl w:ilvl="0">
-      <w:start w:val="1"/>
-      <w:numFmt w:val="decimal"/>
-      <w:lvlText w:val="%1."/>
-      <w:lvlJc w:val="left"/>
-      <w:pPr>
-        <w:ind w:left="720" w:hanging="360"/>
-      </w:pPr>
-      <w:rPr>
-        <w:u w:val="none"/>
-      </w:rPr>
-    </w:lvl>
-    <w:lvl w:ilvl="1">
-      <w:start w:val="1"/>
-      <w:numFmt w:val="lowerLetter"/>
-      <w:lvlText w:val="%2."/>
-      <w:lvlJc w:val="left"/>
-      <w:pPr>
-        <w:ind w:left="1440" w:hanging="360"/>
-      </w:pPr>
-      <w:rPr>
-        <w:u w:val="none"/>
-      </w:rPr>
-    </w:lvl>
-    <w:lvl w:ilvl="2">
-      <w:start w:val="1"/>
-      <w:numFmt w:val="lowerRoman"/>
-      <w:lvlText w:val="%3."/>
-      <w:lvlJc w:val="right"/>
-      <w:pPr>
-        <w:ind w:left="2160" w:hanging="360"/>
-      </w:pPr>
-      <w:rPr>
-        <w:u w:val="none"/>
-      </w:rPr>
-    </w:lvl>
-    <w:lvl w:ilvl="3">
-      <w:start w:val="1"/>
-      <w:numFmt w:val="decimal"/>
-      <w:lvlText w:val="%4."/>
-      <w:lvlJc w:val="left"/>
-      <w:pPr>
-        <w:ind w:left="2880" w:hanging="360"/>
-      </w:pPr>
-      <w:rPr>
-        <w:u w:val="none"/>
-      </w:rPr>
-    </w:lvl>
-    <w:lvl w:ilvl="4">
-      <w:start w:val="1"/>
-      <w:numFmt w:val="lowerLetter"/>
-      <w:lvlText w:val="%5."/>
-      <w:lvlJc w:val="left"/>
-      <w:pPr>
-        <w:ind w:left="3600" w:hanging="360"/>
-      </w:pPr>
-      <w:rPr>
-        <w:u w:val="none"/>
-      </w:rPr>
-    </w:lvl>
-    <w:lvl w:ilvl="5">
-      <w:start w:val="1"/>
-      <w:numFmt w:val="lowerRoman"/>
-      <w:lvlText w:val="%6."/>
-      <w:lvlJc w:val="right"/>
-      <w:pPr>
-        <w:ind w:left="4320" w:hanging="360"/>
-      </w:pPr>
-      <w:rPr>
-        <w:u w:val="none"/>
-      </w:rPr>
-    </w:lvl>
-    <w:lvl w:ilvl="6">
-      <w:start w:val="1"/>
-      <w:numFmt w:val="decimal"/>
-      <w:lvlText w:val="%7."/>
-      <w:lvlJc w:val="left"/>
-      <w:pPr>
-        <w:ind w:left="5040" w:hanging="360"/>
-      </w:pPr>
-      <w:rPr>
-        <w:u w:val="none"/>
-      </w:rPr>
-    </w:lvl>
-    <w:lvl w:ilvl="7">
-      <w:start w:val="1"/>
-      <w:numFmt w:val="lowerLetter"/>
-      <w:lvlText w:val="%8."/>
-      <w:lvlJc w:val="left"/>
-      <w:pPr>
-        <w:ind w:left="5760" w:hanging="360"/>
-      </w:pPr>
-      <w:rPr>
-        <w:u w:val="none"/>
-      </w:rPr>
-    </w:lvl>
-    <w:lvl w:ilvl="8">
-      <w:start w:val="1"/>
-      <w:numFmt w:val="lowerRoman"/>
-      <w:lvlText w:val="%9."/>
-      <w:lvlJc w:val="right"/>
-      <w:pPr>
-        <w:ind w:left="6480" w:hanging="360"/>
-      </w:pPr>
-      <w:rPr>
-        <w:u w:val="none"/>
-      </w:rPr>
-    </w:lvl>
-  </w:abstractNum>
   <w:num w:numId="1">
+    <w:abstractNumId w:val="3"/>
+  </w:num>
+  <w:num w:numId="2">
     <w:abstractNumId w:val="1"/>
   </w:num>
-  <w:num w:numId="2">
+  <w:num w:numId="3">
     <w:abstractNumId w:val="2"/>
   </w:num>
-  <w:num w:numId="3">
-    <w:abstractNumId w:val="3"/>
+  <w:num w:numId="4">
+    <w:abstractNumId w:val="5"/>
   </w:num>
-  <w:num w:numId="4">
+  <w:num w:numId="5">
+    <w:abstractNumId w:val="6"/>
+  </w:num>
+  <w:num w:numId="6">
     <w:abstractNumId w:val="4"/>
   </w:num>
-  <w:num w:numId="5">
-    <w:abstractNumId w:val="5"/>
-  </w:num>
-  <w:num w:numId="6">
-    <w:abstractNumId w:val="6"/>
-  </w:num>
   <w:num w:numId="7">
-    <w:abstractNumId w:val="7"/>
+    <w:abstractNumId w:val="0"/>
   </w:num>
 </w:numbering>
 </file>
 
 <file path=word/styles.xml><?xml version="1.0" encoding="utf-8"?>
-<w:styles xmlns:mc="http://schemas.openxmlformats.org/markup-compatibility/2006" xmlns:o="urn:schemas-microsoft-com:office:office" xmlns:r="http://schemas.openxmlformats.org/officeDocument/2006/relationships" xmlns:m="http://schemas.openxmlformats.org/officeDocument/2006/math" xmlns:v="urn:schemas-microsoft-com:vml" xmlns:wp="http://schemas.openxmlformats.org/drawingml/2006/wordprocessingDrawing" xmlns:w10="urn:schemas-microsoft-com:office:word" xmlns:w="http://schemas.openxmlformats.org/wordprocessingml/2006/main" xmlns:wne="http://schemas.microsoft.com/office/word/2006/wordml" xmlns:sl="http://schemas.openxmlformats.org/schemaLibrary/2006/main" xmlns:a="http://schemas.openxmlformats.org/drawingml/2006/main" xmlns:pic="http://schemas.openxmlformats.org/drawingml/2006/picture" xmlns:c="http://schemas.openxmlformats.org/drawingml/2006/chart" xmlns:lc="http://schemas.openxmlformats.org/drawingml/2006/lockedCanvas" xmlns:dgm="http://schemas.openxmlformats.org/drawingml/2006/diagram" xmlns:wps="http://schemas.microsoft.com/office/word/2010/wordprocessingShape" xmlns:wpg="http://schemas.microsoft.com/office/word/2010/wordprocessingGroup" xmlns:w14="http://schemas.microsoft.com/office/word/2010/wordml" xmlns:w15="http://schemas.microsoft.com/office/word/2012/wordml">
+<w:styles xmlns:mc="http://schemas.openxmlformats.org/markup-compatibility/2006" xmlns:r="http://schemas.openxmlformats.org/officeDocument/2006/relationships" xmlns:w="http://schemas.openxmlformats.org/wordprocessingml/2006/main" xmlns:w14="http://schemas.microsoft.com/office/word/2010/wordml" xmlns:w15="http://schemas.microsoft.com/office/word/2012/wordml" xmlns:w16se="http://schemas.microsoft.com/office/word/2015/wordml/symex" mc:Ignorable="w14 w15 w16se">
   <w:docDefaults>
     <w:rPrDefault>
       <w:rPr>
-        <w:rFonts w:ascii="Arial" w:cs="Arial" w:eastAsia="Arial" w:hAnsi="Arial"/>
+        <w:rFonts w:ascii="Arial" w:eastAsia="Arial" w:hAnsi="Arial" w:cs="Arial"/>
         <w:sz w:val="22"/>
         <w:szCs w:val="22"/>
-        <w:lang w:val="pt_BR"/>
+        <w:lang w:val="pt-BR" w:eastAsia="pt-BR" w:bidi="ar-SA"/>
       </w:rPr>
     </w:rPrDefault>
     <w:pPrDefault>
@@ -2503,65 +1892,437 @@
       </w:pPr>
     </w:pPrDefault>
   </w:docDefaults>
-  <w:style w:type="paragraph" w:styleId="Normal" w:default="1">
-    <w:name w:val="normal"/>
+  <w:latentStyles w:defLockedState="0" w:defUIPriority="99" w:defSemiHidden="0" w:defUnhideWhenUsed="0" w:defQFormat="0" w:count="371">
+    <w:lsdException w:name="Normal" w:uiPriority="0" w:qFormat="1"/>
+    <w:lsdException w:name="heading 1" w:uiPriority="9" w:qFormat="1"/>
+    <w:lsdException w:name="heading 2" w:semiHidden="1" w:uiPriority="9" w:unhideWhenUsed="1" w:qFormat="1"/>
+    <w:lsdException w:name="heading 3" w:semiHidden="1" w:uiPriority="9" w:unhideWhenUsed="1" w:qFormat="1"/>
+    <w:lsdException w:name="heading 4" w:semiHidden="1" w:uiPriority="9" w:unhideWhenUsed="1" w:qFormat="1"/>
+    <w:lsdException w:name="heading 5" w:semiHidden="1" w:uiPriority="9" w:unhideWhenUsed="1" w:qFormat="1"/>
+    <w:lsdException w:name="heading 6" w:semiHidden="1" w:uiPriority="9" w:unhideWhenUsed="1" w:qFormat="1"/>
+    <w:lsdException w:name="heading 7" w:semiHidden="1" w:uiPriority="9" w:unhideWhenUsed="1" w:qFormat="1"/>
+    <w:lsdException w:name="heading 8" w:semiHidden="1" w:uiPriority="9" w:unhideWhenUsed="1" w:qFormat="1"/>
+    <w:lsdException w:name="heading 9" w:semiHidden="1" w:uiPriority="9" w:unhideWhenUsed="1" w:qFormat="1"/>
+    <w:lsdException w:name="index 1" w:semiHidden="1" w:unhideWhenUsed="1"/>
+    <w:lsdException w:name="index 2" w:semiHidden="1" w:unhideWhenUsed="1"/>
+    <w:lsdException w:name="index 3" w:semiHidden="1" w:unhideWhenUsed="1"/>
+    <w:lsdException w:name="index 4" w:semiHidden="1" w:unhideWhenUsed="1"/>
+    <w:lsdException w:name="index 5" w:semiHidden="1" w:unhideWhenUsed="1"/>
+    <w:lsdException w:name="index 6" w:semiHidden="1" w:unhideWhenUsed="1"/>
+    <w:lsdException w:name="index 7" w:semiHidden="1" w:unhideWhenUsed="1"/>
+    <w:lsdException w:name="index 8" w:semiHidden="1" w:unhideWhenUsed="1"/>
+    <w:lsdException w:name="index 9" w:semiHidden="1" w:unhideWhenUsed="1"/>
+    <w:lsdException w:name="toc 1" w:semiHidden="1" w:uiPriority="39" w:unhideWhenUsed="1"/>
+    <w:lsdException w:name="toc 2" w:semiHidden="1" w:uiPriority="39" w:unhideWhenUsed="1"/>
+    <w:lsdException w:name="toc 3" w:semiHidden="1" w:uiPriority="39" w:unhideWhenUsed="1"/>
+    <w:lsdException w:name="toc 4" w:semiHidden="1" w:uiPriority="39" w:unhideWhenUsed="1"/>
+    <w:lsdException w:name="toc 5" w:semiHidden="1" w:uiPriority="39" w:unhideWhenUsed="1"/>
+    <w:lsdException w:name="toc 6" w:semiHidden="1" w:uiPriority="39" w:unhideWhenUsed="1"/>
+    <w:lsdException w:name="toc 7" w:semiHidden="1" w:uiPriority="39" w:unhideWhenUsed="1"/>
+    <w:lsdException w:name="toc 8" w:semiHidden="1" w:uiPriority="39" w:unhideWhenUsed="1"/>
+    <w:lsdException w:name="toc 9" w:semiHidden="1" w:uiPriority="39" w:unhideWhenUsed="1"/>
+    <w:lsdException w:name="Normal Indent" w:semiHidden="1" w:unhideWhenUsed="1"/>
+    <w:lsdException w:name="footnote text" w:semiHidden="1" w:unhideWhenUsed="1"/>
+    <w:lsdException w:name="annotation text" w:semiHidden="1" w:unhideWhenUsed="1"/>
+    <w:lsdException w:name="header" w:semiHidden="1" w:unhideWhenUsed="1"/>
+    <w:lsdException w:name="footer" w:semiHidden="1" w:unhideWhenUsed="1"/>
+    <w:lsdException w:name="index heading" w:semiHidden="1" w:unhideWhenUsed="1"/>
+    <w:lsdException w:name="caption" w:semiHidden="1" w:uiPriority="35" w:unhideWhenUsed="1" w:qFormat="1"/>
+    <w:lsdException w:name="table of figures" w:semiHidden="1" w:unhideWhenUsed="1"/>
+    <w:lsdException w:name="envelope address" w:semiHidden="1" w:unhideWhenUsed="1"/>
+    <w:lsdException w:name="envelope return" w:semiHidden="1" w:unhideWhenUsed="1"/>
+    <w:lsdException w:name="footnote reference" w:semiHidden="1" w:unhideWhenUsed="1"/>
+    <w:lsdException w:name="annotation reference" w:semiHidden="1" w:unhideWhenUsed="1"/>
+    <w:lsdException w:name="line number" w:semiHidden="1" w:unhideWhenUsed="1"/>
+    <w:lsdException w:name="page number" w:semiHidden="1" w:unhideWhenUsed="1"/>
+    <w:lsdException w:name="endnote reference" w:semiHidden="1" w:unhideWhenUsed="1"/>
+    <w:lsdException w:name="endnote text" w:semiHidden="1" w:unhideWhenUsed="1"/>
+    <w:lsdException w:name="table of authorities" w:semiHidden="1" w:unhideWhenUsed="1"/>
+    <w:lsdException w:name="macro" w:semiHidden="1" w:unhideWhenUsed="1"/>
+    <w:lsdException w:name="toa heading" w:semiHidden="1" w:unhideWhenUsed="1"/>
+    <w:lsdException w:name="List" w:semiHidden="1" w:unhideWhenUsed="1"/>
+    <w:lsdException w:name="List Bullet" w:semiHidden="1" w:unhideWhenUsed="1"/>
+    <w:lsdException w:name="List Number" w:semiHidden="1" w:unhideWhenUsed="1"/>
+    <w:lsdException w:name="List 2" w:semiHidden="1" w:unhideWhenUsed="1"/>
+    <w:lsdException w:name="List 3" w:semiHidden="1" w:unhideWhenUsed="1"/>
+    <w:lsdException w:name="List 4" w:semiHidden="1" w:unhideWhenUsed="1"/>
+    <w:lsdException w:name="List 5" w:semiHidden="1" w:unhideWhenUsed="1"/>
+    <w:lsdException w:name="List Bullet 2" w:semiHidden="1" w:unhideWhenUsed="1"/>
+    <w:lsdException w:name="List Bullet 3" w:semiHidden="1" w:unhideWhenUsed="1"/>
+    <w:lsdException w:name="List Bullet 4" w:semiHidden="1" w:unhideWhenUsed="1"/>
+    <w:lsdException w:name="List Bullet 5" w:semiHidden="1" w:unhideWhenUsed="1"/>
+    <w:lsdException w:name="List Number 2" w:semiHidden="1" w:unhideWhenUsed="1"/>
+    <w:lsdException w:name="List Number 3" w:semiHidden="1" w:unhideWhenUsed="1"/>
+    <w:lsdException w:name="List Number 4" w:semiHidden="1" w:unhideWhenUsed="1"/>
+    <w:lsdException w:name="List Number 5" w:semiHidden="1" w:unhideWhenUsed="1"/>
+    <w:lsdException w:name="Title" w:uiPriority="10" w:qFormat="1"/>
+    <w:lsdException w:name="Closing" w:semiHidden="1" w:unhideWhenUsed="1"/>
+    <w:lsdException w:name="Signature" w:semiHidden="1" w:unhideWhenUsed="1"/>
+    <w:lsdException w:name="Default Paragraph Font" w:semiHidden="1" w:uiPriority="1" w:unhideWhenUsed="1"/>
+    <w:lsdException w:name="Body Text" w:semiHidden="1" w:unhideWhenUsed="1"/>
+    <w:lsdException w:name="Body Text Indent" w:semiHidden="1" w:unhideWhenUsed="1"/>
+    <w:lsdException w:name="List Continue" w:semiHidden="1" w:unhideWhenUsed="1"/>
+    <w:lsdException w:name="List Continue 2" w:semiHidden="1" w:unhideWhenUsed="1"/>
+    <w:lsdException w:name="List Continue 3" w:semiHidden="1" w:unhideWhenUsed="1"/>
+    <w:lsdException w:name="List Continue 4" w:semiHidden="1" w:unhideWhenUsed="1"/>
+    <w:lsdException w:name="List Continue 5" w:semiHidden="1" w:unhideWhenUsed="1"/>
+    <w:lsdException w:name="Message Header" w:semiHidden="1" w:unhideWhenUsed="1"/>
+    <w:lsdException w:name="Subtitle" w:uiPriority="11" w:qFormat="1"/>
+    <w:lsdException w:name="Salutation" w:semiHidden="1" w:unhideWhenUsed="1"/>
+    <w:lsdException w:name="Date" w:semiHidden="1" w:unhideWhenUsed="1"/>
+    <w:lsdException w:name="Body Text First Indent" w:semiHidden="1" w:unhideWhenUsed="1"/>
+    <w:lsdException w:name="Body Text First Indent 2" w:semiHidden="1" w:unhideWhenUsed="1"/>
+    <w:lsdException w:name="Note Heading" w:semiHidden="1" w:unhideWhenUsed="1"/>
+    <w:lsdException w:name="Body Text 2" w:semiHidden="1" w:unhideWhenUsed="1"/>
+    <w:lsdException w:name="Body Text 3" w:semiHidden="1" w:unhideWhenUsed="1"/>
+    <w:lsdException w:name="Body Text Indent 2" w:semiHidden="1" w:unhideWhenUsed="1"/>
+    <w:lsdException w:name="Body Text Indent 3" w:semiHidden="1" w:unhideWhenUsed="1"/>
+    <w:lsdException w:name="Block Text" w:semiHidden="1" w:unhideWhenUsed="1"/>
+    <w:lsdException w:name="Hyperlink" w:semiHidden="1" w:unhideWhenUsed="1"/>
+    <w:lsdException w:name="FollowedHyperlink" w:semiHidden="1" w:unhideWhenUsed="1"/>
+    <w:lsdException w:name="Strong" w:uiPriority="22" w:qFormat="1"/>
+    <w:lsdException w:name="Emphasis" w:uiPriority="20" w:qFormat="1"/>
+    <w:lsdException w:name="Document Map" w:semiHidden="1" w:unhideWhenUsed="1"/>
+    <w:lsdException w:name="Plain Text" w:semiHidden="1" w:unhideWhenUsed="1"/>
+    <w:lsdException w:name="E-mail Signature" w:semiHidden="1" w:unhideWhenUsed="1"/>
+    <w:lsdException w:name="HTML Top of Form" w:semiHidden="1" w:unhideWhenUsed="1"/>
+    <w:lsdException w:name="HTML Bottom of Form" w:semiHidden="1" w:unhideWhenUsed="1"/>
+    <w:lsdException w:name="Normal (Web)" w:semiHidden="1" w:unhideWhenUsed="1"/>
+    <w:lsdException w:name="HTML Acronym" w:semiHidden="1" w:unhideWhenUsed="1"/>
+    <w:lsdException w:name="HTML Address" w:semiHidden="1" w:unhideWhenUsed="1"/>
+    <w:lsdException w:name="HTML Cite" w:semiHidden="1" w:unhideWhenUsed="1"/>
+    <w:lsdException w:name="HTML Code" w:semiHidden="1" w:unhideWhenUsed="1"/>
+    <w:lsdException w:name="HTML Definition" w:semiHidden="1" w:unhideWhenUsed="1"/>
+    <w:lsdException w:name="HTML Keyboard" w:semiHidden="1" w:unhideWhenUsed="1"/>
+    <w:lsdException w:name="HTML Preformatted" w:semiHidden="1" w:unhideWhenUsed="1"/>
+    <w:lsdException w:name="HTML Sample" w:semiHidden="1" w:unhideWhenUsed="1"/>
+    <w:lsdException w:name="HTML Typewriter" w:semiHidden="1" w:unhideWhenUsed="1"/>
+    <w:lsdException w:name="HTML Variable" w:semiHidden="1" w:unhideWhenUsed="1"/>
+    <w:lsdException w:name="Normal Table" w:semiHidden="1" w:unhideWhenUsed="1"/>
+    <w:lsdException w:name="annotation subject" w:semiHidden="1" w:unhideWhenUsed="1"/>
+    <w:lsdException w:name="No List" w:semiHidden="1" w:unhideWhenUsed="1"/>
+    <w:lsdException w:name="Outline List 1" w:semiHidden="1" w:unhideWhenUsed="1"/>
+    <w:lsdException w:name="Outline List 2" w:semiHidden="1" w:unhideWhenUsed="1"/>
+    <w:lsdException w:name="Outline List 3" w:semiHidden="1" w:unhideWhenUsed="1"/>
+    <w:lsdException w:name="Table Simple 1" w:semiHidden="1" w:unhideWhenUsed="1"/>
+    <w:lsdException w:name="Table Simple 2" w:semiHidden="1" w:unhideWhenUsed="1"/>
+    <w:lsdException w:name="Table Simple 3" w:semiHidden="1" w:unhideWhenUsed="1"/>
+    <w:lsdException w:name="Table Classic 1" w:semiHidden="1" w:unhideWhenUsed="1"/>
+    <w:lsdException w:name="Table Classic 2" w:semiHidden="1" w:unhideWhenUsed="1"/>
+    <w:lsdException w:name="Table Classic 3" w:semiHidden="1" w:unhideWhenUsed="1"/>
+    <w:lsdException w:name="Table Classic 4" w:semiHidden="1" w:unhideWhenUsed="1"/>
+    <w:lsdException w:name="Table Colorful 1" w:semiHidden="1" w:unhideWhenUsed="1"/>
+    <w:lsdException w:name="Table Colorful 2" w:semiHidden="1" w:unhideWhenUsed="1"/>
+    <w:lsdException w:name="Table Colorful 3" w:semiHidden="1" w:unhideWhenUsed="1"/>
+    <w:lsdException w:name="Table Columns 1" w:semiHidden="1" w:unhideWhenUsed="1"/>
+    <w:lsdException w:name="Table Columns 2" w:semiHidden="1" w:unhideWhenUsed="1"/>
+    <w:lsdException w:name="Table Columns 3" w:semiHidden="1" w:unhideWhenUsed="1"/>
+    <w:lsdException w:name="Table Columns 4" w:semiHidden="1" w:unhideWhenUsed="1"/>
+    <w:lsdException w:name="Table Columns 5" w:semiHidden="1" w:unhideWhenUsed="1"/>
+    <w:lsdException w:name="Table Grid 1" w:semiHidden="1" w:unhideWhenUsed="1"/>
+    <w:lsdException w:name="Table Grid 2" w:semiHidden="1" w:unhideWhenUsed="1"/>
+    <w:lsdException w:name="Table Grid 3" w:semiHidden="1" w:unhideWhenUsed="1"/>
+    <w:lsdException w:name="Table Grid 4" w:semiHidden="1" w:unhideWhenUsed="1"/>
+    <w:lsdException w:name="Table Grid 5" w:semiHidden="1" w:unhideWhenUsed="1"/>
+    <w:lsdException w:name="Table Grid 6" w:semiHidden="1" w:unhideWhenUsed="1"/>
+    <w:lsdException w:name="Table Grid 7" w:semiHidden="1" w:unhideWhenUsed="1"/>
+    <w:lsdException w:name="Table Grid 8" w:semiHidden="1" w:unhideWhenUsed="1"/>
+    <w:lsdException w:name="Table List 1" w:semiHidden="1" w:unhideWhenUsed="1"/>
+    <w:lsdException w:name="Table List 2" w:semiHidden="1" w:unhideWhenUsed="1"/>
+    <w:lsdException w:name="Table List 3" w:semiHidden="1" w:unhideWhenUsed="1"/>
+    <w:lsdException w:name="Table List 4" w:semiHidden="1" w:unhideWhenUsed="1"/>
+    <w:lsdException w:name="Table List 5" w:semiHidden="1" w:unhideWhenUsed="1"/>
+    <w:lsdException w:name="Table List 6" w:semiHidden="1" w:unhideWhenUsed="1"/>
+    <w:lsdException w:name="Table List 7" w:semiHidden="1" w:unhideWhenUsed="1"/>
+    <w:lsdException w:name="Table List 8" w:semiHidden="1" w:unhideWhenUsed="1"/>
+    <w:lsdException w:name="Table 3D effects 1" w:semiHidden="1" w:unhideWhenUsed="1"/>
+    <w:lsdException w:name="Table 3D effects 2" w:semiHidden="1" w:unhideWhenUsed="1"/>
+    <w:lsdException w:name="Table 3D effects 3" w:semiHidden="1" w:unhideWhenUsed="1"/>
+    <w:lsdException w:name="Table Contemporary" w:semiHidden="1" w:unhideWhenUsed="1"/>
+    <w:lsdException w:name="Table Elegant" w:semiHidden="1" w:unhideWhenUsed="1"/>
+    <w:lsdException w:name="Table Professional" w:semiHidden="1" w:unhideWhenUsed="1"/>
+    <w:lsdException w:name="Table Subtle 1" w:semiHidden="1" w:unhideWhenUsed="1"/>
+    <w:lsdException w:name="Table Subtle 2" w:semiHidden="1" w:unhideWhenUsed="1"/>
+    <w:lsdException w:name="Table Web 1" w:semiHidden="1" w:unhideWhenUsed="1"/>
+    <w:lsdException w:name="Table Web 2" w:semiHidden="1" w:unhideWhenUsed="1"/>
+    <w:lsdException w:name="Table Web 3" w:semiHidden="1" w:unhideWhenUsed="1"/>
+    <w:lsdException w:name="Balloon Text" w:semiHidden="1" w:unhideWhenUsed="1"/>
+    <w:lsdException w:name="Table Grid" w:uiPriority="39"/>
+    <w:lsdException w:name="Table Theme" w:semiHidden="1" w:unhideWhenUsed="1"/>
+    <w:lsdException w:name="Placeholder Text" w:semiHidden="1"/>
+    <w:lsdException w:name="No Spacing" w:uiPriority="1" w:qFormat="1"/>
+    <w:lsdException w:name="Light Shading" w:uiPriority="60"/>
+    <w:lsdException w:name="Light List" w:uiPriority="61"/>
+    <w:lsdException w:name="Light Grid" w:uiPriority="62"/>
+    <w:lsdException w:name="Medium Shading 1" w:uiPriority="63"/>
+    <w:lsdException w:name="Medium Shading 2" w:uiPriority="64"/>
+    <w:lsdException w:name="Medium List 1" w:uiPriority="65"/>
+    <w:lsdException w:name="Medium List 2" w:uiPriority="66"/>
+    <w:lsdException w:name="Medium Grid 1" w:uiPriority="67"/>
+    <w:lsdException w:name="Medium Grid 2" w:uiPriority="68"/>
+    <w:lsdException w:name="Medium Grid 3" w:uiPriority="69"/>
+    <w:lsdException w:name="Dark List" w:uiPriority="70"/>
+    <w:lsdException w:name="Colorful Shading" w:uiPriority="71"/>
+    <w:lsdException w:name="Colorful List" w:uiPriority="72"/>
+    <w:lsdException w:name="Colorful Grid" w:uiPriority="73"/>
+    <w:lsdException w:name="Light Shading Accent 1" w:uiPriority="60"/>
+    <w:lsdException w:name="Light List Accent 1" w:uiPriority="61"/>
+    <w:lsdException w:name="Light Grid Accent 1" w:uiPriority="62"/>
+    <w:lsdException w:name="Medium Shading 1 Accent 1" w:uiPriority="63"/>
+    <w:lsdException w:name="Medium Shading 2 Accent 1" w:uiPriority="64"/>
+    <w:lsdException w:name="Medium List 1 Accent 1" w:uiPriority="65"/>
+    <w:lsdException w:name="Revision" w:semiHidden="1"/>
+    <w:lsdException w:name="List Paragraph" w:uiPriority="34" w:qFormat="1"/>
+    <w:lsdException w:name="Quote" w:uiPriority="29" w:qFormat="1"/>
+    <w:lsdException w:name="Intense Quote" w:uiPriority="30" w:qFormat="1"/>
+    <w:lsdException w:name="Medium List 2 Accent 1" w:uiPriority="66"/>
+    <w:lsdException w:name="Medium Grid 1 Accent 1" w:uiPriority="67"/>
+    <w:lsdException w:name="Medium Grid 2 Accent 1" w:uiPriority="68"/>
+    <w:lsdException w:name="Medium Grid 3 Accent 1" w:uiPriority="69"/>
+    <w:lsdException w:name="Dark List Accent 1" w:uiPriority="70"/>
+    <w:lsdException w:name="Colorful Shading Accent 1" w:uiPriority="71"/>
+    <w:lsdException w:name="Colorful List Accent 1" w:uiPriority="72"/>
+    <w:lsdException w:name="Colorful Grid Accent 1" w:uiPriority="73"/>
+    <w:lsdException w:name="Light Shading Accent 2" w:uiPriority="60"/>
+    <w:lsdException w:name="Light List Accent 2" w:uiPriority="61"/>
+    <w:lsdException w:name="Light Grid Accent 2" w:uiPriority="62"/>
+    <w:lsdException w:name="Medium Shading 1 Accent 2" w:uiPriority="63"/>
+    <w:lsdException w:name="Medium Shading 2 Accent 2" w:uiPriority="64"/>
+    <w:lsdException w:name="Medium List 1 Accent 2" w:uiPriority="65"/>
+    <w:lsdException w:name="Medium List 2 Accent 2" w:uiPriority="66"/>
+    <w:lsdException w:name="Medium Grid 1 Accent 2" w:uiPriority="67"/>
+    <w:lsdException w:name="Medium Grid 2 Accent 2" w:uiPriority="68"/>
+    <w:lsdException w:name="Medium Grid 3 Accent 2" w:uiPriority="69"/>
+    <w:lsdException w:name="Dark List Accent 2" w:uiPriority="70"/>
+    <w:lsdException w:name="Colorful Shading Accent 2" w:uiPriority="71"/>
+    <w:lsdException w:name="Colorful List Accent 2" w:uiPriority="72"/>
+    <w:lsdException w:name="Colorful Grid Accent 2" w:uiPriority="73"/>
+    <w:lsdException w:name="Light Shading Accent 3" w:uiPriority="60"/>
+    <w:lsdException w:name="Light List Accent 3" w:uiPriority="61"/>
+    <w:lsdException w:name="Light Grid Accent 3" w:uiPriority="62"/>
+    <w:lsdException w:name="Medium Shading 1 Accent 3" w:uiPriority="63"/>
+    <w:lsdException w:name="Medium Shading 2 Accent 3" w:uiPriority="64"/>
+    <w:lsdException w:name="Medium List 1 Accent 3" w:uiPriority="65"/>
+    <w:lsdException w:name="Medium List 2 Accent 3" w:uiPriority="66"/>
+    <w:lsdException w:name="Medium Grid 1 Accent 3" w:uiPriority="67"/>
+    <w:lsdException w:name="Medium Grid 2 Accent 3" w:uiPriority="68"/>
+    <w:lsdException w:name="Medium Grid 3 Accent 3" w:uiPriority="69"/>
+    <w:lsdException w:name="Dark List Accent 3" w:uiPriority="70"/>
+    <w:lsdException w:name="Colorful Shading Accent 3" w:uiPriority="71"/>
+    <w:lsdException w:name="Colorful List Accent 3" w:uiPriority="72"/>
+    <w:lsdException w:name="Colorful Grid Accent 3" w:uiPriority="73"/>
+    <w:lsdException w:name="Light Shading Accent 4" w:uiPriority="60"/>
+    <w:lsdException w:name="Light List Accent 4" w:uiPriority="61"/>
+    <w:lsdException w:name="Light Grid Accent 4" w:uiPriority="62"/>
+    <w:lsdException w:name="Medium Shading 1 Accent 4" w:uiPriority="63"/>
+    <w:lsdException w:name="Medium Shading 2 Accent 4" w:uiPriority="64"/>
+    <w:lsdException w:name="Medium List 1 Accent 4" w:uiPriority="65"/>
+    <w:lsdException w:name="Medium List 2 Accent 4" w:uiPriority="66"/>
+    <w:lsdException w:name="Medium Grid 1 Accent 4" w:uiPriority="67"/>
+    <w:lsdException w:name="Medium Grid 2 Accent 4" w:uiPriority="68"/>
+    <w:lsdException w:name="Medium Grid 3 Accent 4" w:uiPriority="69"/>
+    <w:lsdException w:name="Dark List Accent 4" w:uiPriority="70"/>
+    <w:lsdException w:name="Colorful Shading Accent 4" w:uiPriority="71"/>
+    <w:lsdException w:name="Colorful List Accent 4" w:uiPriority="72"/>
+    <w:lsdException w:name="Colorful Grid Accent 4" w:uiPriority="73"/>
+    <w:lsdException w:name="Light Shading Accent 5" w:uiPriority="60"/>
+    <w:lsdException w:name="Light List Accent 5" w:uiPriority="61"/>
+    <w:lsdException w:name="Light Grid Accent 5" w:uiPriority="62"/>
+    <w:lsdException w:name="Medium Shading 1 Accent 5" w:uiPriority="63"/>
+    <w:lsdException w:name="Medium Shading 2 Accent 5" w:uiPriority="64"/>
+    <w:lsdException w:name="Medium List 1 Accent 5" w:uiPriority="65"/>
+    <w:lsdException w:name="Medium List 2 Accent 5" w:uiPriority="66"/>
+    <w:lsdException w:name="Medium Grid 1 Accent 5" w:uiPriority="67"/>
+    <w:lsdException w:name="Medium Grid 2 Accent 5" w:uiPriority="68"/>
+    <w:lsdException w:name="Medium Grid 3 Accent 5" w:uiPriority="69"/>
+    <w:lsdException w:name="Dark List Accent 5" w:uiPriority="70"/>
+    <w:lsdException w:name="Colorful Shading Accent 5" w:uiPriority="71"/>
+    <w:lsdException w:name="Colorful List Accent 5" w:uiPriority="72"/>
+    <w:lsdException w:name="Colorful Grid Accent 5" w:uiPriority="73"/>
+    <w:lsdException w:name="Light Shading Accent 6" w:uiPriority="60"/>
+    <w:lsdException w:name="Light List Accent 6" w:uiPriority="61"/>
+    <w:lsdException w:name="Light Grid Accent 6" w:uiPriority="62"/>
+    <w:lsdException w:name="Medium Shading 1 Accent 6" w:uiPriority="63"/>
+    <w:lsdException w:name="Medium Shading 2 Accent 6" w:uiPriority="64"/>
+    <w:lsdException w:name="Medium List 1 Accent 6" w:uiPriority="65"/>
+    <w:lsdException w:name="Medium List 2 Accent 6" w:uiPriority="66"/>
+    <w:lsdException w:name="Medium Grid 1 Accent 6" w:uiPriority="67"/>
+    <w:lsdException w:name="Medium Grid 2 Accent 6" w:uiPriority="68"/>
+    <w:lsdException w:name="Medium Grid 3 Accent 6" w:uiPriority="69"/>
+    <w:lsdException w:name="Dark List Accent 6" w:uiPriority="70"/>
+    <w:lsdException w:name="Colorful Shading Accent 6" w:uiPriority="71"/>
+    <w:lsdException w:name="Colorful List Accent 6" w:uiPriority="72"/>
+    <w:lsdException w:name="Colorful Grid Accent 6" w:uiPriority="73"/>
+    <w:lsdException w:name="Subtle Emphasis" w:uiPriority="19" w:qFormat="1"/>
+    <w:lsdException w:name="Intense Emphasis" w:uiPriority="21" w:qFormat="1"/>
+    <w:lsdException w:name="Subtle Reference" w:uiPriority="31" w:qFormat="1"/>
+    <w:lsdException w:name="Intense Reference" w:uiPriority="32" w:qFormat="1"/>
+    <w:lsdException w:name="Book Title" w:uiPriority="33" w:qFormat="1"/>
+    <w:lsdException w:name="Bibliography" w:semiHidden="1" w:uiPriority="37" w:unhideWhenUsed="1"/>
+    <w:lsdException w:name="TOC Heading" w:semiHidden="1" w:uiPriority="39" w:unhideWhenUsed="1" w:qFormat="1"/>
+    <w:lsdException w:name="Plain Table 1" w:uiPriority="41"/>
+    <w:lsdException w:name="Plain Table 2" w:uiPriority="42"/>
+    <w:lsdException w:name="Plain Table 3" w:uiPriority="43"/>
+    <w:lsdException w:name="Plain Table 4" w:uiPriority="44"/>
+    <w:lsdException w:name="Plain Table 5" w:uiPriority="45"/>
+    <w:lsdException w:name="Grid Table Light" w:uiPriority="40"/>
+    <w:lsdException w:name="Grid Table 1 Light" w:uiPriority="46"/>
+    <w:lsdException w:name="Grid Table 2" w:uiPriority="47"/>
+    <w:lsdException w:name="Grid Table 3" w:uiPriority="48"/>
+    <w:lsdException w:name="Grid Table 4" w:uiPriority="49"/>
+    <w:lsdException w:name="Grid Table 5 Dark" w:uiPriority="50"/>
+    <w:lsdException w:name="Grid Table 6 Colorful" w:uiPriority="51"/>
+    <w:lsdException w:name="Grid Table 7 Colorful" w:uiPriority="52"/>
+    <w:lsdException w:name="Grid Table 1 Light Accent 1" w:uiPriority="46"/>
+    <w:lsdException w:name="Grid Table 2 Accent 1" w:uiPriority="47"/>
+    <w:lsdException w:name="Grid Table 3 Accent 1" w:uiPriority="48"/>
+    <w:lsdException w:name="Grid Table 4 Accent 1" w:uiPriority="49"/>
+    <w:lsdException w:name="Grid Table 5 Dark Accent 1" w:uiPriority="50"/>
+    <w:lsdException w:name="Grid Table 6 Colorful Accent 1" w:uiPriority="51"/>
+    <w:lsdException w:name="Grid Table 7 Colorful Accent 1" w:uiPriority="52"/>
+    <w:lsdException w:name="Grid Table 1 Light Accent 2" w:uiPriority="46"/>
+    <w:lsdException w:name="Grid Table 2 Accent 2" w:uiPriority="47"/>
+    <w:lsdException w:name="Grid Table 3 Accent 2" w:uiPriority="48"/>
+    <w:lsdException w:name="Grid Table 4 Accent 2" w:uiPriority="49"/>
+    <w:lsdException w:name="Grid Table 5 Dark Accent 2" w:uiPriority="50"/>
+    <w:lsdException w:name="Grid Table 6 Colorful Accent 2" w:uiPriority="51"/>
+    <w:lsdException w:name="Grid Table 7 Colorful Accent 2" w:uiPriority="52"/>
+    <w:lsdException w:name="Grid Table 1 Light Accent 3" w:uiPriority="46"/>
+    <w:lsdException w:name="Grid Table 2 Accent 3" w:uiPriority="47"/>
+    <w:lsdException w:name="Grid Table 3 Accent 3" w:uiPriority="48"/>
+    <w:lsdException w:name="Grid Table 4 Accent 3" w:uiPriority="49"/>
+    <w:lsdException w:name="Grid Table 5 Dark Accent 3" w:uiPriority="50"/>
+    <w:lsdException w:name="Grid Table 6 Colorful Accent 3" w:uiPriority="51"/>
+    <w:lsdException w:name="Grid Table 7 Colorful Accent 3" w:uiPriority="52"/>
+    <w:lsdException w:name="Grid Table 1 Light Accent 4" w:uiPriority="46"/>
+    <w:lsdException w:name="Grid Table 2 Accent 4" w:uiPriority="47"/>
+    <w:lsdException w:name="Grid Table 3 Accent 4" w:uiPriority="48"/>
+    <w:lsdException w:name="Grid Table 4 Accent 4" w:uiPriority="49"/>
+    <w:lsdException w:name="Grid Table 5 Dark Accent 4" w:uiPriority="50"/>
+    <w:lsdException w:name="Grid Table 6 Colorful Accent 4" w:uiPriority="51"/>
+    <w:lsdException w:name="Grid Table 7 Colorful Accent 4" w:uiPriority="52"/>
+    <w:lsdException w:name="Grid Table 1 Light Accent 5" w:uiPriority="46"/>
+    <w:lsdException w:name="Grid Table 2 Accent 5" w:uiPriority="47"/>
+    <w:lsdException w:name="Grid Table 3 Accent 5" w:uiPriority="48"/>
+    <w:lsdException w:name="Grid Table 4 Accent 5" w:uiPriority="49"/>
+    <w:lsdException w:name="Grid Table 5 Dark Accent 5" w:uiPriority="50"/>
+    <w:lsdException w:name="Grid Table 6 Colorful Accent 5" w:uiPriority="51"/>
+    <w:lsdException w:name="Grid Table 7 Colorful Accent 5" w:uiPriority="52"/>
+    <w:lsdException w:name="Grid Table 1 Light Accent 6" w:uiPriority="46"/>
+    <w:lsdException w:name="Grid Table 2 Accent 6" w:uiPriority="47"/>
+    <w:lsdException w:name="Grid Table 3 Accent 6" w:uiPriority="48"/>
+    <w:lsdException w:name="Grid Table 4 Accent 6" w:uiPriority="49"/>
+    <w:lsdException w:name="Grid Table 5 Dark Accent 6" w:uiPriority="50"/>
+    <w:lsdException w:name="Grid Table 6 Colorful Accent 6" w:uiPriority="51"/>
+    <w:lsdException w:name="Grid Table 7 Colorful Accent 6" w:uiPriority="52"/>
+    <w:lsdException w:name="List Table 1 Light" w:uiPriority="46"/>
+    <w:lsdException w:name="List Table 2" w:uiPriority="47"/>
+    <w:lsdException w:name="List Table 3" w:uiPriority="48"/>
+    <w:lsdException w:name="List Table 4" w:uiPriority="49"/>
+    <w:lsdException w:name="List Table 5 Dark" w:uiPriority="50"/>
+    <w:lsdException w:name="List Table 6 Colorful" w:uiPriority="51"/>
+    <w:lsdException w:name="List Table 7 Colorful" w:uiPriority="52"/>
+    <w:lsdException w:name="List Table 1 Light Accent 1" w:uiPriority="46"/>
+    <w:lsdException w:name="List Table 2 Accent 1" w:uiPriority="47"/>
+    <w:lsdException w:name="List Table 3 Accent 1" w:uiPriority="48"/>
+    <w:lsdException w:name="List Table 4 Accent 1" w:uiPriority="49"/>
+    <w:lsdException w:name="List Table 5 Dark Accent 1" w:uiPriority="50"/>
+    <w:lsdException w:name="List Table 6 Colorful Accent 1" w:uiPriority="51"/>
+    <w:lsdException w:name="List Table 7 Colorful Accent 1" w:uiPriority="52"/>
+    <w:lsdException w:name="List Table 1 Light Accent 2" w:uiPriority="46"/>
+    <w:lsdException w:name="List Table 2 Accent 2" w:uiPriority="47"/>
+    <w:lsdException w:name="List Table 3 Accent 2" w:uiPriority="48"/>
+    <w:lsdException w:name="List Table 4 Accent 2" w:uiPriority="49"/>
+    <w:lsdException w:name="List Table 5 Dark Accent 2" w:uiPriority="50"/>
+    <w:lsdException w:name="List Table 6 Colorful Accent 2" w:uiPriority="51"/>
+    <w:lsdException w:name="List Table 7 Colorful Accent 2" w:uiPriority="52"/>
+    <w:lsdException w:name="List Table 1 Light Accent 3" w:uiPriority="46"/>
+    <w:lsdException w:name="List Table 2 Accent 3" w:uiPriority="47"/>
+    <w:lsdException w:name="List Table 3 Accent 3" w:uiPriority="48"/>
+    <w:lsdException w:name="List Table 4 Accent 3" w:uiPriority="49"/>
+    <w:lsdException w:name="List Table 5 Dark Accent 3" w:uiPriority="50"/>
+    <w:lsdException w:name="List Table 6 Colorful Accent 3" w:uiPriority="51"/>
+    <w:lsdException w:name="List Table 7 Colorful Accent 3" w:uiPriority="52"/>
+    <w:lsdException w:name="List Table 1 Light Accent 4" w:uiPriority="46"/>
+    <w:lsdException w:name="List Table 2 Accent 4" w:uiPriority="47"/>
+    <w:lsdException w:name="List Table 3 Accent 4" w:uiPriority="48"/>
+    <w:lsdException w:name="List Table 4 Accent 4" w:uiPriority="49"/>
+    <w:lsdException w:name="List Table 5 Dark Accent 4" w:uiPriority="50"/>
+    <w:lsdException w:name="List Table 6 Colorful Accent 4" w:uiPriority="51"/>
+    <w:lsdException w:name="List Table 7 Colorful Accent 4" w:uiPriority="52"/>
+    <w:lsdException w:name="List Table 1 Light Accent 5" w:uiPriority="46"/>
+    <w:lsdException w:name="List Table 2 Accent 5" w:uiPriority="47"/>
+    <w:lsdException w:name="List Table 3 Accent 5" w:uiPriority="48"/>
+    <w:lsdException w:name="List Table 4 Accent 5" w:uiPriority="49"/>
+    <w:lsdException w:name="List Table 5 Dark Accent 5" w:uiPriority="50"/>
+    <w:lsdException w:name="List Table 6 Colorful Accent 5" w:uiPriority="51"/>
+    <w:lsdException w:name="List Table 7 Colorful Accent 5" w:uiPriority="52"/>
+    <w:lsdException w:name="List Table 1 Light Accent 6" w:uiPriority="46"/>
+    <w:lsdException w:name="List Table 2 Accent 6" w:uiPriority="47"/>
+    <w:lsdException w:name="List Table 3 Accent 6" w:uiPriority="48"/>
+    <w:lsdException w:name="List Table 4 Accent 6" w:uiPriority="49"/>
+    <w:lsdException w:name="List Table 5 Dark Accent 6" w:uiPriority="50"/>
+    <w:lsdException w:name="List Table 6 Colorful Accent 6" w:uiPriority="51"/>
+    <w:lsdException w:name="List Table 7 Colorful Accent 6" w:uiPriority="52"/>
+  </w:latentStyles>
+  <w:style w:type="paragraph" w:default="1" w:styleId="Normal">
+    <w:name w:val="Normal"/>
   </w:style>
-  <w:style w:type="table" w:styleId="TableNormal" w:default="1">
-    <w:name w:val="Table Normal"/>
-  </w:style>
-  <w:style w:type="paragraph" w:styleId="Heading1">
+  <w:style w:type="paragraph" w:styleId="Ttulo1">
     <w:name w:val="heading 1"/>
     <w:basedOn w:val="Normal"/>
     <w:next w:val="Normal"/>
     <w:pPr>
-      <w:keepNext w:val="1"/>
-      <w:keepLines w:val="1"/>
-      <w:spacing w:after="120" w:before="400" w:lineRule="auto"/>
+      <w:keepNext/>
+      <w:keepLines/>
+      <w:spacing w:before="400" w:after="120"/>
+      <w:outlineLvl w:val="0"/>
     </w:pPr>
     <w:rPr>
       <w:sz w:val="40"/>
       <w:szCs w:val="40"/>
     </w:rPr>
   </w:style>
-  <w:style w:type="paragraph" w:styleId="Heading2">
+  <w:style w:type="paragraph" w:styleId="Ttulo2">
     <w:name w:val="heading 2"/>
     <w:basedOn w:val="Normal"/>
     <w:next w:val="Normal"/>
     <w:pPr>
-      <w:keepNext w:val="1"/>
-      <w:keepLines w:val="1"/>
-      <w:spacing w:after="120" w:before="360" w:lineRule="auto"/>
+      <w:keepNext/>
+      <w:keepLines/>
+      <w:spacing w:before="360" w:after="120"/>
+      <w:outlineLvl w:val="1"/>
     </w:pPr>
     <w:rPr>
-      <w:b w:val="0"/>
       <w:sz w:val="32"/>
       <w:szCs w:val="32"/>
     </w:rPr>
   </w:style>
-  <w:style w:type="paragraph" w:styleId="Heading3">
+  <w:style w:type="paragraph" w:styleId="Ttulo3">
     <w:name w:val="heading 3"/>
     <w:basedOn w:val="Normal"/>
     <w:next w:val="Normal"/>
     <w:pPr>
-      <w:keepNext w:val="1"/>
-      <w:keepLines w:val="1"/>
-      <w:spacing w:after="80" w:before="320" w:lineRule="auto"/>
+      <w:keepNext/>
+      <w:keepLines/>
+      <w:spacing w:before="320" w:after="80"/>
+      <w:outlineLvl w:val="2"/>
     </w:pPr>
     <w:rPr>
-      <w:b w:val="0"/>
       <w:color w:val="434343"/>
       <w:sz w:val="28"/>
       <w:szCs w:val="28"/>
     </w:rPr>
   </w:style>
-  <w:style w:type="paragraph" w:styleId="Heading4">
+  <w:style w:type="paragraph" w:styleId="Ttulo4">
     <w:name w:val="heading 4"/>
     <w:basedOn w:val="Normal"/>
     <w:next w:val="Normal"/>
     <w:pPr>
-      <w:keepNext w:val="1"/>
-      <w:keepLines w:val="1"/>
-      <w:spacing w:after="80" w:before="280" w:lineRule="auto"/>
+      <w:keepNext/>
+      <w:keepLines/>
+      <w:spacing w:before="280" w:after="80"/>
+      <w:outlineLvl w:val="3"/>
     </w:pPr>
     <w:rPr>
       <w:color w:val="666666"/>
@@ -2569,63 +2330,97 @@
       <w:szCs w:val="24"/>
     </w:rPr>
   </w:style>
-  <w:style w:type="paragraph" w:styleId="Heading5">
+  <w:style w:type="paragraph" w:styleId="Ttulo5">
     <w:name w:val="heading 5"/>
     <w:basedOn w:val="Normal"/>
     <w:next w:val="Normal"/>
     <w:pPr>
-      <w:keepNext w:val="1"/>
-      <w:keepLines w:val="1"/>
-      <w:spacing w:after="80" w:before="240" w:lineRule="auto"/>
+      <w:keepNext/>
+      <w:keepLines/>
+      <w:spacing w:before="240" w:after="80"/>
+      <w:outlineLvl w:val="4"/>
     </w:pPr>
     <w:rPr>
       <w:color w:val="666666"/>
-      <w:sz w:val="22"/>
-      <w:szCs w:val="22"/>
     </w:rPr>
   </w:style>
-  <w:style w:type="paragraph" w:styleId="Heading6">
+  <w:style w:type="paragraph" w:styleId="Ttulo6">
     <w:name w:val="heading 6"/>
     <w:basedOn w:val="Normal"/>
     <w:next w:val="Normal"/>
     <w:pPr>
-      <w:keepNext w:val="1"/>
-      <w:keepLines w:val="1"/>
-      <w:spacing w:after="80" w:before="240" w:lineRule="auto"/>
+      <w:keepNext/>
+      <w:keepLines/>
+      <w:spacing w:before="240" w:after="80"/>
+      <w:outlineLvl w:val="5"/>
     </w:pPr>
     <w:rPr>
-      <w:i w:val="1"/>
+      <w:i/>
       <w:color w:val="666666"/>
-      <w:sz w:val="22"/>
-      <w:szCs w:val="22"/>
     </w:rPr>
   </w:style>
-  <w:style w:type="paragraph" w:styleId="Title">
+  <w:style w:type="character" w:default="1" w:styleId="Fontepargpadro">
+    <w:name w:val="Default Paragraph Font"/>
+    <w:uiPriority w:val="1"/>
+    <w:semiHidden/>
+    <w:unhideWhenUsed/>
+  </w:style>
+  <w:style w:type="table" w:default="1" w:styleId="Tabelanormal">
+    <w:name w:val="Normal Table"/>
+    <w:uiPriority w:val="99"/>
+    <w:semiHidden/>
+    <w:unhideWhenUsed/>
+    <w:tblPr>
+      <w:tblInd w:w="0" w:type="dxa"/>
+      <w:tblCellMar>
+        <w:top w:w="0" w:type="dxa"/>
+        <w:left w:w="108" w:type="dxa"/>
+        <w:bottom w:w="0" w:type="dxa"/>
+        <w:right w:w="108" w:type="dxa"/>
+      </w:tblCellMar>
+    </w:tblPr>
+  </w:style>
+  <w:style w:type="numbering" w:default="1" w:styleId="Semlista">
+    <w:name w:val="No List"/>
+    <w:uiPriority w:val="99"/>
+    <w:semiHidden/>
+    <w:unhideWhenUsed/>
+  </w:style>
+  <w:style w:type="table" w:customStyle="1" w:styleId="TableNormal">
+    <w:name w:val="Table Normal"/>
+    <w:tblPr>
+      <w:tblCellMar>
+        <w:top w:w="0" w:type="dxa"/>
+        <w:left w:w="0" w:type="dxa"/>
+        <w:bottom w:w="0" w:type="dxa"/>
+        <w:right w:w="0" w:type="dxa"/>
+      </w:tblCellMar>
+    </w:tblPr>
+  </w:style>
+  <w:style w:type="paragraph" w:styleId="Ttulo">
     <w:name w:val="Title"/>
     <w:basedOn w:val="Normal"/>
     <w:next w:val="Normal"/>
     <w:pPr>
-      <w:keepNext w:val="1"/>
-      <w:keepLines w:val="1"/>
-      <w:spacing w:after="60" w:before="0" w:lineRule="auto"/>
+      <w:keepNext/>
+      <w:keepLines/>
+      <w:spacing w:after="60"/>
     </w:pPr>
     <w:rPr>
       <w:sz w:val="52"/>
       <w:szCs w:val="52"/>
     </w:rPr>
   </w:style>
-  <w:style w:type="paragraph" w:styleId="Subtitle">
+  <w:style w:type="paragraph" w:styleId="Subttulo">
     <w:name w:val="Subtitle"/>
     <w:basedOn w:val="Normal"/>
     <w:next w:val="Normal"/>
     <w:pPr>
-      <w:keepNext w:val="1"/>
-      <w:keepLines w:val="1"/>
-      <w:spacing w:after="320" w:before="0" w:lineRule="auto"/>
+      <w:keepNext/>
+      <w:keepLines/>
+      <w:spacing w:after="320"/>
     </w:pPr>
     <w:rPr>
-      <w:rFonts w:ascii="Arial" w:cs="Arial" w:eastAsia="Arial" w:hAnsi="Arial"/>
-      <w:i w:val="0"/>
       <w:color w:val="666666"/>
       <w:sz w:val="30"/>
       <w:szCs w:val="30"/>
